--- a/#.DoAn/Report/Group04_Bao cao do an.docx
+++ b/#.DoAn/Report/Group04_Bao cao do an.docx
@@ -165,7 +165,19 @@
         <w:rPr>
           <w:sz w:val="32"/>
         </w:rPr>
-        <w:t>[TÊN ĐỒ ÁN]</w:t>
+        <w:t>[</w:t>
+      </w:r>
+      <w:r>
+        <w:rPr>
+          <w:sz w:val="32"/>
+        </w:rPr>
+        <w:t>QUẢN LÝ HOẠT ĐỘNG TRUNG TÂM TIN HỌC ĐẠI HỌC KHOA HỌC TỰ NHIÊN</w:t>
+      </w:r>
+      <w:r>
+        <w:rPr>
+          <w:sz w:val="32"/>
+        </w:rPr>
+        <w:t>]</w:t>
       </w:r>
     </w:p>
     <w:p>
@@ -571,7 +583,10 @@
           </w:tcPr>
           <w:p>
             <w:r>
-              <w:t>Leader</w:t>
+              <w:t>N</w:t>
+            </w:r>
+            <w:r>
+              <w:t>T</w:t>
             </w:r>
           </w:p>
         </w:tc>
@@ -13369,6 +13384,1981 @@
       </w:tr>
     </w:tbl>
     <w:p/>
+    <w:tbl>
+      <w:tblPr>
+        <w:tblStyle w:val="PlainTable11"/>
+        <w:tblW w:w="0" w:type="auto"/>
+        <w:tblLook w:val="04A0" w:firstRow="1" w:lastRow="0" w:firstColumn="1" w:lastColumn="0" w:noHBand="0" w:noVBand="1"/>
+      </w:tblPr>
+      <w:tblGrid>
+        <w:gridCol w:w="2827"/>
+        <w:gridCol w:w="6029"/>
+      </w:tblGrid>
+      <w:tr>
+        <w:trPr>
+          <w:cnfStyle w:val="100000000000" w:firstRow="1" w:lastRow="0" w:firstColumn="0" w:lastColumn="0" w:oddVBand="0" w:evenVBand="0" w:oddHBand="0" w:evenHBand="0" w:firstRowFirstColumn="0" w:firstRowLastColumn="0" w:lastRowFirstColumn="0" w:lastRowLastColumn="0"/>
+        </w:trPr>
+        <w:tc>
+          <w:tcPr>
+            <w:cnfStyle w:val="001000000000" w:firstRow="0" w:lastRow="0" w:firstColumn="1" w:lastColumn="0" w:oddVBand="0" w:evenVBand="0" w:oddHBand="0" w:evenHBand="0" w:firstRowFirstColumn="0" w:firstRowLastColumn="0" w:lastRowFirstColumn="0" w:lastRowLastColumn="0"/>
+            <w:tcW w:w="2827" w:type="dxa"/>
+            <w:shd w:val="clear" w:color="auto" w:fill="4F81BD" w:themeFill="accent1"/>
+          </w:tcPr>
+          <w:p>
+            <w:pPr>
+              <w:jc w:val="both"/>
+              <w:rPr>
+                <w:rFonts w:asciiTheme="majorHAnsi" w:hAnsiTheme="majorHAnsi" w:cs="Times New Roman"/>
+                <w:b w:val="0"/>
+                <w:sz w:val="26"/>
+                <w:szCs w:val="26"/>
+              </w:rPr>
+            </w:pPr>
+            <w:proofErr w:type="spellStart"/>
+            <w:r>
+              <w:rPr>
+                <w:rFonts w:asciiTheme="majorHAnsi" w:hAnsiTheme="majorHAnsi" w:cs="Times New Roman"/>
+                <w:b w:val="0"/>
+                <w:sz w:val="26"/>
+                <w:szCs w:val="26"/>
+              </w:rPr>
+              <w:t>Tên</w:t>
+            </w:r>
+            <w:proofErr w:type="spellEnd"/>
+            <w:r>
+              <w:rPr>
+                <w:rFonts w:asciiTheme="majorHAnsi" w:hAnsiTheme="majorHAnsi" w:cs="Times New Roman"/>
+                <w:b w:val="0"/>
+                <w:sz w:val="26"/>
+                <w:szCs w:val="26"/>
+              </w:rPr>
+              <w:t xml:space="preserve"> use case</w:t>
+            </w:r>
+          </w:p>
+        </w:tc>
+        <w:tc>
+          <w:tcPr>
+            <w:tcW w:w="6029" w:type="dxa"/>
+            <w:shd w:val="clear" w:color="auto" w:fill="4F81BD" w:themeFill="accent1"/>
+          </w:tcPr>
+          <w:p>
+            <w:pPr>
+              <w:jc w:val="both"/>
+              <w:cnfStyle w:val="100000000000" w:firstRow="1" w:lastRow="0" w:firstColumn="0" w:lastColumn="0" w:oddVBand="0" w:evenVBand="0" w:oddHBand="0" w:evenHBand="0" w:firstRowFirstColumn="0" w:firstRowLastColumn="0" w:lastRowFirstColumn="0" w:lastRowLastColumn="0"/>
+              <w:rPr>
+                <w:rFonts w:asciiTheme="majorHAnsi" w:hAnsiTheme="majorHAnsi" w:cs="Times New Roman"/>
+                <w:sz w:val="26"/>
+                <w:szCs w:val="26"/>
+              </w:rPr>
+            </w:pPr>
+            <w:proofErr w:type="spellStart"/>
+            <w:r>
+              <w:rPr>
+                <w:rFonts w:asciiTheme="majorHAnsi" w:hAnsiTheme="majorHAnsi" w:cs="Times New Roman"/>
+                <w:sz w:val="26"/>
+                <w:szCs w:val="26"/>
+              </w:rPr>
+              <w:t>Kiểm</w:t>
+            </w:r>
+            <w:proofErr w:type="spellEnd"/>
+            <w:r>
+              <w:rPr>
+                <w:rFonts w:asciiTheme="majorHAnsi" w:hAnsiTheme="majorHAnsi" w:cs="Times New Roman"/>
+                <w:sz w:val="26"/>
+                <w:szCs w:val="26"/>
+              </w:rPr>
+              <w:t xml:space="preserve"> </w:t>
+            </w:r>
+            <w:proofErr w:type="spellStart"/>
+            <w:r>
+              <w:rPr>
+                <w:rFonts w:asciiTheme="majorHAnsi" w:hAnsiTheme="majorHAnsi" w:cs="Times New Roman"/>
+                <w:sz w:val="26"/>
+                <w:szCs w:val="26"/>
+              </w:rPr>
+              <w:t>tra</w:t>
+            </w:r>
+            <w:proofErr w:type="spellEnd"/>
+            <w:r>
+              <w:rPr>
+                <w:rFonts w:asciiTheme="majorHAnsi" w:hAnsiTheme="majorHAnsi" w:cs="Times New Roman"/>
+                <w:sz w:val="26"/>
+                <w:szCs w:val="26"/>
+              </w:rPr>
+              <w:t xml:space="preserve"> </w:t>
+            </w:r>
+            <w:proofErr w:type="spellStart"/>
+            <w:r>
+              <w:rPr>
+                <w:rFonts w:asciiTheme="majorHAnsi" w:hAnsiTheme="majorHAnsi" w:cs="Times New Roman"/>
+                <w:sz w:val="26"/>
+                <w:szCs w:val="26"/>
+              </w:rPr>
+              <w:t>chứng</w:t>
+            </w:r>
+            <w:proofErr w:type="spellEnd"/>
+            <w:r>
+              <w:rPr>
+                <w:rFonts w:asciiTheme="majorHAnsi" w:hAnsiTheme="majorHAnsi" w:cs="Times New Roman"/>
+                <w:sz w:val="26"/>
+                <w:szCs w:val="26"/>
+              </w:rPr>
+              <w:t xml:space="preserve"> </w:t>
+            </w:r>
+            <w:proofErr w:type="spellStart"/>
+            <w:r>
+              <w:rPr>
+                <w:rFonts w:asciiTheme="majorHAnsi" w:hAnsiTheme="majorHAnsi" w:cs="Times New Roman"/>
+                <w:sz w:val="26"/>
+                <w:szCs w:val="26"/>
+              </w:rPr>
+              <w:t>chỉ</w:t>
+            </w:r>
+            <w:proofErr w:type="spellEnd"/>
+            <w:r>
+              <w:rPr>
+                <w:rFonts w:asciiTheme="majorHAnsi" w:hAnsiTheme="majorHAnsi" w:cs="Times New Roman"/>
+                <w:sz w:val="26"/>
+                <w:szCs w:val="26"/>
+              </w:rPr>
+              <w:t xml:space="preserve"> </w:t>
+            </w:r>
+            <w:proofErr w:type="spellStart"/>
+            <w:r>
+              <w:rPr>
+                <w:rFonts w:asciiTheme="majorHAnsi" w:hAnsiTheme="majorHAnsi" w:cs="Times New Roman"/>
+                <w:sz w:val="26"/>
+                <w:szCs w:val="26"/>
+              </w:rPr>
+              <w:t>cơ</w:t>
+            </w:r>
+            <w:proofErr w:type="spellEnd"/>
+            <w:r>
+              <w:rPr>
+                <w:rFonts w:asciiTheme="majorHAnsi" w:hAnsiTheme="majorHAnsi" w:cs="Times New Roman"/>
+                <w:sz w:val="26"/>
+                <w:szCs w:val="26"/>
+              </w:rPr>
+              <w:t xml:space="preserve"> </w:t>
+            </w:r>
+            <w:proofErr w:type="spellStart"/>
+            <w:r>
+              <w:rPr>
+                <w:rFonts w:asciiTheme="majorHAnsi" w:hAnsiTheme="majorHAnsi" w:cs="Times New Roman"/>
+                <w:sz w:val="26"/>
+                <w:szCs w:val="26"/>
+              </w:rPr>
+              <w:t>bản</w:t>
+            </w:r>
+            <w:proofErr w:type="spellEnd"/>
+          </w:p>
+        </w:tc>
+      </w:tr>
+      <w:tr>
+        <w:trPr>
+          <w:cnfStyle w:val="000000100000" w:firstRow="0" w:lastRow="0" w:firstColumn="0" w:lastColumn="0" w:oddVBand="0" w:evenVBand="0" w:oddHBand="1" w:evenHBand="0" w:firstRowFirstColumn="0" w:firstRowLastColumn="0" w:lastRowFirstColumn="0" w:lastRowLastColumn="0"/>
+        </w:trPr>
+        <w:tc>
+          <w:tcPr>
+            <w:cnfStyle w:val="001000000000" w:firstRow="0" w:lastRow="0" w:firstColumn="1" w:lastColumn="0" w:oddVBand="0" w:evenVBand="0" w:oddHBand="0" w:evenHBand="0" w:firstRowFirstColumn="0" w:firstRowLastColumn="0" w:lastRowFirstColumn="0" w:lastRowLastColumn="0"/>
+            <w:tcW w:w="2827" w:type="dxa"/>
+          </w:tcPr>
+          <w:p>
+            <w:pPr>
+              <w:jc w:val="both"/>
+              <w:rPr>
+                <w:rFonts w:asciiTheme="majorHAnsi" w:hAnsiTheme="majorHAnsi" w:cs="Times New Roman"/>
+                <w:b w:val="0"/>
+                <w:sz w:val="26"/>
+                <w:szCs w:val="26"/>
+              </w:rPr>
+            </w:pPr>
+            <w:proofErr w:type="spellStart"/>
+            <w:r>
+              <w:rPr>
+                <w:rFonts w:asciiTheme="majorHAnsi" w:hAnsiTheme="majorHAnsi" w:cs="Times New Roman"/>
+                <w:b w:val="0"/>
+                <w:sz w:val="26"/>
+                <w:szCs w:val="26"/>
+              </w:rPr>
+              <w:t>Giới</w:t>
+            </w:r>
+            <w:proofErr w:type="spellEnd"/>
+            <w:r>
+              <w:rPr>
+                <w:rFonts w:asciiTheme="majorHAnsi" w:hAnsiTheme="majorHAnsi" w:cs="Times New Roman"/>
+                <w:b w:val="0"/>
+                <w:sz w:val="26"/>
+                <w:szCs w:val="26"/>
+              </w:rPr>
+              <w:t xml:space="preserve"> </w:t>
+            </w:r>
+            <w:proofErr w:type="spellStart"/>
+            <w:r>
+              <w:rPr>
+                <w:rFonts w:asciiTheme="majorHAnsi" w:hAnsiTheme="majorHAnsi" w:cs="Times New Roman"/>
+                <w:b w:val="0"/>
+                <w:sz w:val="26"/>
+                <w:szCs w:val="26"/>
+              </w:rPr>
+              <w:t>thiệu</w:t>
+            </w:r>
+            <w:proofErr w:type="spellEnd"/>
+          </w:p>
+        </w:tc>
+        <w:tc>
+          <w:tcPr>
+            <w:tcW w:w="6029" w:type="dxa"/>
+          </w:tcPr>
+          <w:p>
+            <w:pPr>
+              <w:pStyle w:val="ListParagraph"/>
+              <w:numPr>
+                <w:ilvl w:val="0"/>
+                <w:numId w:val="4"/>
+              </w:numPr>
+              <w:jc w:val="both"/>
+              <w:cnfStyle w:val="000000100000" w:firstRow="0" w:lastRow="0" w:firstColumn="0" w:lastColumn="0" w:oddVBand="0" w:evenVBand="0" w:oddHBand="1" w:evenHBand="0" w:firstRowFirstColumn="0" w:firstRowLastColumn="0" w:lastRowFirstColumn="0" w:lastRowLastColumn="0"/>
+              <w:rPr>
+                <w:rFonts w:asciiTheme="majorHAnsi" w:hAnsiTheme="majorHAnsi" w:cs="Times New Roman"/>
+                <w:sz w:val="26"/>
+                <w:szCs w:val="26"/>
+              </w:rPr>
+            </w:pPr>
+            <w:r>
+              <w:rPr>
+                <w:rFonts w:asciiTheme="majorHAnsi" w:hAnsiTheme="majorHAnsi" w:cs="Times New Roman"/>
+                <w:b/>
+                <w:bCs/>
+                <w:sz w:val="26"/>
+                <w:szCs w:val="26"/>
+              </w:rPr>
+              <w:t xml:space="preserve">UC </w:t>
+            </w:r>
+            <w:proofErr w:type="spellStart"/>
+            <w:r>
+              <w:rPr>
+                <w:rFonts w:asciiTheme="majorHAnsi" w:hAnsiTheme="majorHAnsi" w:cs="Times New Roman"/>
+                <w:b/>
+                <w:bCs/>
+                <w:sz w:val="26"/>
+                <w:szCs w:val="26"/>
+              </w:rPr>
+              <w:t>Kiểm</w:t>
+            </w:r>
+            <w:proofErr w:type="spellEnd"/>
+            <w:r>
+              <w:rPr>
+                <w:rFonts w:asciiTheme="majorHAnsi" w:hAnsiTheme="majorHAnsi" w:cs="Times New Roman"/>
+                <w:b/>
+                <w:bCs/>
+                <w:sz w:val="26"/>
+                <w:szCs w:val="26"/>
+              </w:rPr>
+              <w:t xml:space="preserve"> </w:t>
+            </w:r>
+            <w:proofErr w:type="spellStart"/>
+            <w:r>
+              <w:rPr>
+                <w:rFonts w:asciiTheme="majorHAnsi" w:hAnsiTheme="majorHAnsi" w:cs="Times New Roman"/>
+                <w:b/>
+                <w:bCs/>
+                <w:sz w:val="26"/>
+                <w:szCs w:val="26"/>
+              </w:rPr>
+              <w:t>tra</w:t>
+            </w:r>
+            <w:proofErr w:type="spellEnd"/>
+            <w:r>
+              <w:rPr>
+                <w:rFonts w:asciiTheme="majorHAnsi" w:hAnsiTheme="majorHAnsi" w:cs="Times New Roman"/>
+                <w:b/>
+                <w:bCs/>
+                <w:sz w:val="26"/>
+                <w:szCs w:val="26"/>
+              </w:rPr>
+              <w:t xml:space="preserve"> </w:t>
+            </w:r>
+            <w:proofErr w:type="spellStart"/>
+            <w:r>
+              <w:rPr>
+                <w:rFonts w:asciiTheme="majorHAnsi" w:hAnsiTheme="majorHAnsi" w:cs="Times New Roman"/>
+                <w:b/>
+                <w:bCs/>
+                <w:sz w:val="26"/>
+                <w:szCs w:val="26"/>
+              </w:rPr>
+              <w:t>chứng</w:t>
+            </w:r>
+            <w:proofErr w:type="spellEnd"/>
+            <w:r>
+              <w:rPr>
+                <w:rFonts w:asciiTheme="majorHAnsi" w:hAnsiTheme="majorHAnsi" w:cs="Times New Roman"/>
+                <w:b/>
+                <w:bCs/>
+                <w:sz w:val="26"/>
+                <w:szCs w:val="26"/>
+              </w:rPr>
+              <w:t xml:space="preserve"> </w:t>
+            </w:r>
+            <w:proofErr w:type="spellStart"/>
+            <w:r>
+              <w:rPr>
+                <w:rFonts w:asciiTheme="majorHAnsi" w:hAnsiTheme="majorHAnsi" w:cs="Times New Roman"/>
+                <w:b/>
+                <w:bCs/>
+                <w:sz w:val="26"/>
+                <w:szCs w:val="26"/>
+              </w:rPr>
+              <w:t>chỉ</w:t>
+            </w:r>
+            <w:proofErr w:type="spellEnd"/>
+            <w:r>
+              <w:rPr>
+                <w:rFonts w:asciiTheme="majorHAnsi" w:hAnsiTheme="majorHAnsi" w:cs="Times New Roman"/>
+                <w:b/>
+                <w:bCs/>
+                <w:sz w:val="26"/>
+                <w:szCs w:val="26"/>
+              </w:rPr>
+              <w:t xml:space="preserve"> </w:t>
+            </w:r>
+            <w:proofErr w:type="spellStart"/>
+            <w:r>
+              <w:rPr>
+                <w:rFonts w:asciiTheme="majorHAnsi" w:hAnsiTheme="majorHAnsi" w:cs="Times New Roman"/>
+                <w:b/>
+                <w:bCs/>
+                <w:sz w:val="26"/>
+                <w:szCs w:val="26"/>
+              </w:rPr>
+              <w:t>cơ</w:t>
+            </w:r>
+            <w:proofErr w:type="spellEnd"/>
+            <w:r>
+              <w:rPr>
+                <w:rFonts w:asciiTheme="majorHAnsi" w:hAnsiTheme="majorHAnsi" w:cs="Times New Roman"/>
+                <w:b/>
+                <w:bCs/>
+                <w:sz w:val="26"/>
+                <w:szCs w:val="26"/>
+              </w:rPr>
+              <w:t xml:space="preserve"> </w:t>
+            </w:r>
+            <w:proofErr w:type="spellStart"/>
+            <w:r>
+              <w:rPr>
+                <w:rFonts w:asciiTheme="majorHAnsi" w:hAnsiTheme="majorHAnsi" w:cs="Times New Roman"/>
+                <w:b/>
+                <w:bCs/>
+                <w:sz w:val="26"/>
+                <w:szCs w:val="26"/>
+              </w:rPr>
+              <w:t>bản</w:t>
+            </w:r>
+            <w:proofErr w:type="spellEnd"/>
+            <w:r>
+              <w:rPr>
+                <w:rFonts w:asciiTheme="majorHAnsi" w:hAnsiTheme="majorHAnsi" w:cs="Times New Roman"/>
+                <w:sz w:val="26"/>
+                <w:szCs w:val="26"/>
+              </w:rPr>
+              <w:t xml:space="preserve"> </w:t>
+            </w:r>
+            <w:proofErr w:type="spellStart"/>
+            <w:r>
+              <w:rPr>
+                <w:rFonts w:asciiTheme="majorHAnsi" w:hAnsiTheme="majorHAnsi" w:cs="Times New Roman"/>
+                <w:sz w:val="26"/>
+                <w:szCs w:val="26"/>
+              </w:rPr>
+              <w:t>bắt</w:t>
+            </w:r>
+            <w:proofErr w:type="spellEnd"/>
+            <w:r>
+              <w:rPr>
+                <w:rFonts w:asciiTheme="majorHAnsi" w:hAnsiTheme="majorHAnsi" w:cs="Times New Roman"/>
+                <w:sz w:val="26"/>
+                <w:szCs w:val="26"/>
+              </w:rPr>
+              <w:t xml:space="preserve"> </w:t>
+            </w:r>
+            <w:proofErr w:type="spellStart"/>
+            <w:r>
+              <w:rPr>
+                <w:rFonts w:asciiTheme="majorHAnsi" w:hAnsiTheme="majorHAnsi" w:cs="Times New Roman"/>
+                <w:sz w:val="26"/>
+                <w:szCs w:val="26"/>
+              </w:rPr>
+              <w:t>đầu</w:t>
+            </w:r>
+            <w:proofErr w:type="spellEnd"/>
+            <w:r>
+              <w:rPr>
+                <w:rFonts w:asciiTheme="majorHAnsi" w:hAnsiTheme="majorHAnsi" w:cs="Times New Roman"/>
+                <w:sz w:val="26"/>
+                <w:szCs w:val="26"/>
+              </w:rPr>
+              <w:t xml:space="preserve"> </w:t>
+            </w:r>
+            <w:proofErr w:type="spellStart"/>
+            <w:r>
+              <w:rPr>
+                <w:rFonts w:asciiTheme="majorHAnsi" w:hAnsiTheme="majorHAnsi" w:cs="Times New Roman"/>
+                <w:sz w:val="26"/>
+                <w:szCs w:val="26"/>
+              </w:rPr>
+              <w:t>khi</w:t>
+            </w:r>
+            <w:proofErr w:type="spellEnd"/>
+            <w:r>
+              <w:rPr>
+                <w:rFonts w:asciiTheme="majorHAnsi" w:hAnsiTheme="majorHAnsi" w:cs="Times New Roman"/>
+                <w:sz w:val="26"/>
+                <w:szCs w:val="26"/>
+              </w:rPr>
+              <w:t xml:space="preserve"> HP </w:t>
+            </w:r>
+            <w:proofErr w:type="spellStart"/>
+            <w:r>
+              <w:rPr>
+                <w:rFonts w:asciiTheme="majorHAnsi" w:hAnsiTheme="majorHAnsi" w:cs="Times New Roman"/>
+                <w:sz w:val="26"/>
+                <w:szCs w:val="26"/>
+              </w:rPr>
+              <w:lastRenderedPageBreak/>
+              <w:t>đăng</w:t>
+            </w:r>
+            <w:proofErr w:type="spellEnd"/>
+            <w:r>
+              <w:rPr>
+                <w:rFonts w:asciiTheme="majorHAnsi" w:hAnsiTheme="majorHAnsi" w:cs="Times New Roman"/>
+                <w:sz w:val="26"/>
+                <w:szCs w:val="26"/>
+              </w:rPr>
+              <w:t xml:space="preserve"> </w:t>
+            </w:r>
+            <w:proofErr w:type="spellStart"/>
+            <w:r>
+              <w:rPr>
+                <w:rFonts w:asciiTheme="majorHAnsi" w:hAnsiTheme="majorHAnsi" w:cs="Times New Roman"/>
+                <w:sz w:val="26"/>
+                <w:szCs w:val="26"/>
+              </w:rPr>
+              <w:t>ký</w:t>
+            </w:r>
+            <w:proofErr w:type="spellEnd"/>
+            <w:r>
+              <w:rPr>
+                <w:rFonts w:asciiTheme="majorHAnsi" w:hAnsiTheme="majorHAnsi" w:cs="Times New Roman"/>
+                <w:sz w:val="26"/>
+                <w:szCs w:val="26"/>
+              </w:rPr>
+              <w:t xml:space="preserve"> </w:t>
+            </w:r>
+            <w:proofErr w:type="spellStart"/>
+            <w:r>
+              <w:rPr>
+                <w:rFonts w:asciiTheme="majorHAnsi" w:hAnsiTheme="majorHAnsi" w:cs="Times New Roman"/>
+                <w:sz w:val="26"/>
+                <w:szCs w:val="26"/>
+              </w:rPr>
+              <w:t>là</w:t>
+            </w:r>
+            <w:proofErr w:type="spellEnd"/>
+            <w:r>
+              <w:rPr>
+                <w:rFonts w:asciiTheme="majorHAnsi" w:hAnsiTheme="majorHAnsi" w:cs="Times New Roman"/>
+                <w:sz w:val="26"/>
+                <w:szCs w:val="26"/>
+              </w:rPr>
+              <w:t xml:space="preserve"> </w:t>
+            </w:r>
+            <w:proofErr w:type="spellStart"/>
+            <w:r>
+              <w:rPr>
+                <w:rFonts w:asciiTheme="majorHAnsi" w:hAnsiTheme="majorHAnsi" w:cs="Times New Roman"/>
+                <w:sz w:val="26"/>
+                <w:szCs w:val="26"/>
+              </w:rPr>
+              <w:t>chuyên</w:t>
+            </w:r>
+            <w:proofErr w:type="spellEnd"/>
+            <w:r>
+              <w:rPr>
+                <w:rFonts w:asciiTheme="majorHAnsi" w:hAnsiTheme="majorHAnsi" w:cs="Times New Roman"/>
+                <w:sz w:val="26"/>
+                <w:szCs w:val="26"/>
+              </w:rPr>
+              <w:t xml:space="preserve"> </w:t>
+            </w:r>
+            <w:proofErr w:type="spellStart"/>
+            <w:r>
+              <w:rPr>
+                <w:rFonts w:asciiTheme="majorHAnsi" w:hAnsiTheme="majorHAnsi" w:cs="Times New Roman"/>
+                <w:sz w:val="26"/>
+                <w:szCs w:val="26"/>
+              </w:rPr>
+              <w:t>sâu</w:t>
+            </w:r>
+            <w:proofErr w:type="spellEnd"/>
+            <w:r>
+              <w:rPr>
+                <w:rFonts w:asciiTheme="majorHAnsi" w:hAnsiTheme="majorHAnsi" w:cs="Times New Roman"/>
+                <w:sz w:val="26"/>
+                <w:szCs w:val="26"/>
+              </w:rPr>
+              <w:t xml:space="preserve">, NV </w:t>
+            </w:r>
+            <w:proofErr w:type="spellStart"/>
+            <w:r>
+              <w:rPr>
+                <w:rFonts w:asciiTheme="majorHAnsi" w:hAnsiTheme="majorHAnsi" w:cs="Times New Roman"/>
+                <w:sz w:val="26"/>
+                <w:szCs w:val="26"/>
+              </w:rPr>
+              <w:t>trung</w:t>
+            </w:r>
+            <w:proofErr w:type="spellEnd"/>
+            <w:r>
+              <w:rPr>
+                <w:rFonts w:asciiTheme="majorHAnsi" w:hAnsiTheme="majorHAnsi" w:cs="Times New Roman"/>
+                <w:sz w:val="26"/>
+                <w:szCs w:val="26"/>
+              </w:rPr>
+              <w:t xml:space="preserve"> </w:t>
+            </w:r>
+            <w:proofErr w:type="spellStart"/>
+            <w:r>
+              <w:rPr>
+                <w:rFonts w:asciiTheme="majorHAnsi" w:hAnsiTheme="majorHAnsi" w:cs="Times New Roman"/>
+                <w:sz w:val="26"/>
+                <w:szCs w:val="26"/>
+              </w:rPr>
+              <w:t>tâm</w:t>
+            </w:r>
+            <w:proofErr w:type="spellEnd"/>
+            <w:r>
+              <w:rPr>
+                <w:rFonts w:asciiTheme="majorHAnsi" w:hAnsiTheme="majorHAnsi" w:cs="Times New Roman"/>
+                <w:sz w:val="26"/>
+                <w:szCs w:val="26"/>
+              </w:rPr>
+              <w:t xml:space="preserve"> </w:t>
+            </w:r>
+            <w:proofErr w:type="spellStart"/>
+            <w:r>
+              <w:rPr>
+                <w:rFonts w:asciiTheme="majorHAnsi" w:hAnsiTheme="majorHAnsi" w:cs="Times New Roman"/>
+                <w:sz w:val="26"/>
+                <w:szCs w:val="26"/>
+              </w:rPr>
+              <w:t>sẽ</w:t>
+            </w:r>
+            <w:proofErr w:type="spellEnd"/>
+            <w:r>
+              <w:rPr>
+                <w:rFonts w:asciiTheme="majorHAnsi" w:hAnsiTheme="majorHAnsi" w:cs="Times New Roman"/>
+                <w:sz w:val="26"/>
+                <w:szCs w:val="26"/>
+              </w:rPr>
+              <w:t xml:space="preserve"> </w:t>
+            </w:r>
+            <w:proofErr w:type="spellStart"/>
+            <w:r>
+              <w:rPr>
+                <w:rFonts w:asciiTheme="majorHAnsi" w:hAnsiTheme="majorHAnsi" w:cs="Times New Roman"/>
+                <w:sz w:val="26"/>
+                <w:szCs w:val="26"/>
+              </w:rPr>
+              <w:t>yêu</w:t>
+            </w:r>
+            <w:proofErr w:type="spellEnd"/>
+            <w:r>
+              <w:rPr>
+                <w:rFonts w:asciiTheme="majorHAnsi" w:hAnsiTheme="majorHAnsi" w:cs="Times New Roman"/>
+                <w:sz w:val="26"/>
+                <w:szCs w:val="26"/>
+              </w:rPr>
+              <w:t xml:space="preserve"> </w:t>
+            </w:r>
+            <w:proofErr w:type="spellStart"/>
+            <w:r>
+              <w:rPr>
+                <w:rFonts w:asciiTheme="majorHAnsi" w:hAnsiTheme="majorHAnsi" w:cs="Times New Roman"/>
+                <w:sz w:val="26"/>
+                <w:szCs w:val="26"/>
+              </w:rPr>
+              <w:t>cầu</w:t>
+            </w:r>
+            <w:proofErr w:type="spellEnd"/>
+            <w:r>
+              <w:rPr>
+                <w:rFonts w:asciiTheme="majorHAnsi" w:hAnsiTheme="majorHAnsi" w:cs="Times New Roman"/>
+                <w:sz w:val="26"/>
+                <w:szCs w:val="26"/>
+              </w:rPr>
+              <w:t xml:space="preserve"> </w:t>
+            </w:r>
+            <w:proofErr w:type="spellStart"/>
+            <w:r>
+              <w:rPr>
+                <w:rFonts w:asciiTheme="majorHAnsi" w:hAnsiTheme="majorHAnsi" w:cs="Times New Roman"/>
+                <w:sz w:val="26"/>
+                <w:szCs w:val="26"/>
+              </w:rPr>
+              <w:t>chứng</w:t>
+            </w:r>
+            <w:proofErr w:type="spellEnd"/>
+            <w:r>
+              <w:rPr>
+                <w:rFonts w:asciiTheme="majorHAnsi" w:hAnsiTheme="majorHAnsi" w:cs="Times New Roman"/>
+                <w:sz w:val="26"/>
+                <w:szCs w:val="26"/>
+              </w:rPr>
+              <w:t xml:space="preserve"> </w:t>
+            </w:r>
+            <w:proofErr w:type="spellStart"/>
+            <w:r>
+              <w:rPr>
+                <w:rFonts w:asciiTheme="majorHAnsi" w:hAnsiTheme="majorHAnsi" w:cs="Times New Roman"/>
+                <w:sz w:val="26"/>
+                <w:szCs w:val="26"/>
+              </w:rPr>
+              <w:t>chỉ</w:t>
+            </w:r>
+            <w:proofErr w:type="spellEnd"/>
+            <w:r>
+              <w:rPr>
+                <w:rFonts w:asciiTheme="majorHAnsi" w:hAnsiTheme="majorHAnsi" w:cs="Times New Roman"/>
+                <w:sz w:val="26"/>
+                <w:szCs w:val="26"/>
+              </w:rPr>
+              <w:t xml:space="preserve"> </w:t>
+            </w:r>
+            <w:proofErr w:type="spellStart"/>
+            <w:r>
+              <w:rPr>
+                <w:rFonts w:asciiTheme="majorHAnsi" w:hAnsiTheme="majorHAnsi" w:cs="Times New Roman"/>
+                <w:sz w:val="26"/>
+                <w:szCs w:val="26"/>
+              </w:rPr>
+              <w:t>cơ</w:t>
+            </w:r>
+            <w:proofErr w:type="spellEnd"/>
+            <w:r>
+              <w:rPr>
+                <w:rFonts w:asciiTheme="majorHAnsi" w:hAnsiTheme="majorHAnsi" w:cs="Times New Roman"/>
+                <w:sz w:val="26"/>
+                <w:szCs w:val="26"/>
+              </w:rPr>
+              <w:t xml:space="preserve"> </w:t>
+            </w:r>
+            <w:proofErr w:type="spellStart"/>
+            <w:r>
+              <w:rPr>
+                <w:rFonts w:asciiTheme="majorHAnsi" w:hAnsiTheme="majorHAnsi" w:cs="Times New Roman"/>
+                <w:sz w:val="26"/>
+                <w:szCs w:val="26"/>
+              </w:rPr>
+              <w:t>bản</w:t>
+            </w:r>
+            <w:proofErr w:type="spellEnd"/>
+          </w:p>
+          <w:p>
+            <w:pPr>
+              <w:pStyle w:val="ListParagraph"/>
+              <w:numPr>
+                <w:ilvl w:val="0"/>
+                <w:numId w:val="4"/>
+              </w:numPr>
+              <w:jc w:val="both"/>
+              <w:cnfStyle w:val="000000100000" w:firstRow="0" w:lastRow="0" w:firstColumn="0" w:lastColumn="0" w:oddVBand="0" w:evenVBand="0" w:oddHBand="1" w:evenHBand="0" w:firstRowFirstColumn="0" w:firstRowLastColumn="0" w:lastRowFirstColumn="0" w:lastRowLastColumn="0"/>
+              <w:rPr>
+                <w:rFonts w:asciiTheme="majorHAnsi" w:hAnsiTheme="majorHAnsi" w:cs="Times New Roman"/>
+                <w:sz w:val="26"/>
+                <w:szCs w:val="26"/>
+              </w:rPr>
+            </w:pPr>
+            <w:r>
+              <w:rPr>
+                <w:rFonts w:asciiTheme="majorHAnsi" w:hAnsiTheme="majorHAnsi" w:cs="Times New Roman"/>
+                <w:sz w:val="26"/>
+                <w:szCs w:val="26"/>
+              </w:rPr>
+              <w:t xml:space="preserve">UC </w:t>
+            </w:r>
+            <w:proofErr w:type="spellStart"/>
+            <w:r>
+              <w:rPr>
+                <w:rFonts w:asciiTheme="majorHAnsi" w:hAnsiTheme="majorHAnsi" w:cs="Times New Roman"/>
+                <w:sz w:val="26"/>
+                <w:szCs w:val="26"/>
+              </w:rPr>
+              <w:t>mô</w:t>
+            </w:r>
+            <w:proofErr w:type="spellEnd"/>
+            <w:r>
+              <w:rPr>
+                <w:rFonts w:asciiTheme="majorHAnsi" w:hAnsiTheme="majorHAnsi" w:cs="Times New Roman"/>
+                <w:sz w:val="26"/>
+                <w:szCs w:val="26"/>
+              </w:rPr>
+              <w:t xml:space="preserve"> </w:t>
+            </w:r>
+            <w:proofErr w:type="spellStart"/>
+            <w:r>
+              <w:rPr>
+                <w:rFonts w:asciiTheme="majorHAnsi" w:hAnsiTheme="majorHAnsi" w:cs="Times New Roman"/>
+                <w:sz w:val="26"/>
+                <w:szCs w:val="26"/>
+              </w:rPr>
+              <w:t>tả</w:t>
+            </w:r>
+            <w:proofErr w:type="spellEnd"/>
+            <w:r>
+              <w:rPr>
+                <w:rFonts w:asciiTheme="majorHAnsi" w:hAnsiTheme="majorHAnsi" w:cs="Times New Roman"/>
+                <w:sz w:val="26"/>
+                <w:szCs w:val="26"/>
+              </w:rPr>
+              <w:t xml:space="preserve"> </w:t>
+            </w:r>
+            <w:proofErr w:type="spellStart"/>
+            <w:r>
+              <w:rPr>
+                <w:rFonts w:asciiTheme="majorHAnsi" w:hAnsiTheme="majorHAnsi" w:cs="Times New Roman"/>
+                <w:sz w:val="26"/>
+                <w:szCs w:val="26"/>
+              </w:rPr>
+              <w:t>quy</w:t>
+            </w:r>
+            <w:proofErr w:type="spellEnd"/>
+            <w:r>
+              <w:rPr>
+                <w:rFonts w:asciiTheme="majorHAnsi" w:hAnsiTheme="majorHAnsi" w:cs="Times New Roman"/>
+                <w:sz w:val="26"/>
+                <w:szCs w:val="26"/>
+              </w:rPr>
+              <w:t xml:space="preserve"> </w:t>
+            </w:r>
+            <w:proofErr w:type="spellStart"/>
+            <w:r>
+              <w:rPr>
+                <w:rFonts w:asciiTheme="majorHAnsi" w:hAnsiTheme="majorHAnsi" w:cs="Times New Roman"/>
+                <w:sz w:val="26"/>
+                <w:szCs w:val="26"/>
+              </w:rPr>
+              <w:t>trình</w:t>
+            </w:r>
+            <w:proofErr w:type="spellEnd"/>
+            <w:r>
+              <w:rPr>
+                <w:rFonts w:asciiTheme="majorHAnsi" w:hAnsiTheme="majorHAnsi" w:cs="Times New Roman"/>
+                <w:sz w:val="26"/>
+                <w:szCs w:val="26"/>
+              </w:rPr>
+              <w:t xml:space="preserve"> NV </w:t>
+            </w:r>
+            <w:proofErr w:type="spellStart"/>
+            <w:r>
+              <w:rPr>
+                <w:rFonts w:asciiTheme="majorHAnsi" w:hAnsiTheme="majorHAnsi" w:cs="Times New Roman"/>
+                <w:sz w:val="26"/>
+                <w:szCs w:val="26"/>
+              </w:rPr>
+              <w:t>kiểm</w:t>
+            </w:r>
+            <w:proofErr w:type="spellEnd"/>
+            <w:r>
+              <w:rPr>
+                <w:rFonts w:asciiTheme="majorHAnsi" w:hAnsiTheme="majorHAnsi" w:cs="Times New Roman"/>
+                <w:sz w:val="26"/>
+                <w:szCs w:val="26"/>
+              </w:rPr>
+              <w:t xml:space="preserve"> </w:t>
+            </w:r>
+            <w:proofErr w:type="spellStart"/>
+            <w:r>
+              <w:rPr>
+                <w:rFonts w:asciiTheme="majorHAnsi" w:hAnsiTheme="majorHAnsi" w:cs="Times New Roman"/>
+                <w:sz w:val="26"/>
+                <w:szCs w:val="26"/>
+              </w:rPr>
+              <w:t>tra</w:t>
+            </w:r>
+            <w:proofErr w:type="spellEnd"/>
+            <w:r>
+              <w:rPr>
+                <w:rFonts w:asciiTheme="majorHAnsi" w:hAnsiTheme="majorHAnsi" w:cs="Times New Roman"/>
+                <w:sz w:val="26"/>
+                <w:szCs w:val="26"/>
+              </w:rPr>
+              <w:t xml:space="preserve"> </w:t>
+            </w:r>
+            <w:proofErr w:type="spellStart"/>
+            <w:r>
+              <w:rPr>
+                <w:rFonts w:asciiTheme="majorHAnsi" w:hAnsiTheme="majorHAnsi" w:cs="Times New Roman"/>
+                <w:sz w:val="26"/>
+                <w:szCs w:val="26"/>
+              </w:rPr>
+              <w:t>chứng</w:t>
+            </w:r>
+            <w:proofErr w:type="spellEnd"/>
+            <w:r>
+              <w:rPr>
+                <w:rFonts w:asciiTheme="majorHAnsi" w:hAnsiTheme="majorHAnsi" w:cs="Times New Roman"/>
+                <w:sz w:val="26"/>
+                <w:szCs w:val="26"/>
+              </w:rPr>
+              <w:t xml:space="preserve"> </w:t>
+            </w:r>
+            <w:proofErr w:type="spellStart"/>
+            <w:r>
+              <w:rPr>
+                <w:rFonts w:asciiTheme="majorHAnsi" w:hAnsiTheme="majorHAnsi" w:cs="Times New Roman"/>
+                <w:sz w:val="26"/>
+                <w:szCs w:val="26"/>
+              </w:rPr>
+              <w:t>chỉ</w:t>
+            </w:r>
+            <w:proofErr w:type="spellEnd"/>
+            <w:r>
+              <w:rPr>
+                <w:rFonts w:asciiTheme="majorHAnsi" w:hAnsiTheme="majorHAnsi" w:cs="Times New Roman"/>
+                <w:sz w:val="26"/>
+                <w:szCs w:val="26"/>
+              </w:rPr>
+              <w:t xml:space="preserve"> </w:t>
+            </w:r>
+            <w:proofErr w:type="spellStart"/>
+            <w:r>
+              <w:rPr>
+                <w:rFonts w:asciiTheme="majorHAnsi" w:hAnsiTheme="majorHAnsi" w:cs="Times New Roman"/>
+                <w:sz w:val="26"/>
+                <w:szCs w:val="26"/>
+              </w:rPr>
+              <w:t>cơ</w:t>
+            </w:r>
+            <w:proofErr w:type="spellEnd"/>
+            <w:r>
+              <w:rPr>
+                <w:rFonts w:asciiTheme="majorHAnsi" w:hAnsiTheme="majorHAnsi" w:cs="Times New Roman"/>
+                <w:sz w:val="26"/>
+                <w:szCs w:val="26"/>
+              </w:rPr>
+              <w:t xml:space="preserve"> </w:t>
+            </w:r>
+            <w:proofErr w:type="spellStart"/>
+            <w:r>
+              <w:rPr>
+                <w:rFonts w:asciiTheme="majorHAnsi" w:hAnsiTheme="majorHAnsi" w:cs="Times New Roman"/>
+                <w:sz w:val="26"/>
+                <w:szCs w:val="26"/>
+              </w:rPr>
+              <w:t>bản</w:t>
+            </w:r>
+            <w:proofErr w:type="spellEnd"/>
+            <w:r>
+              <w:rPr>
+                <w:rFonts w:asciiTheme="majorHAnsi" w:hAnsiTheme="majorHAnsi" w:cs="Times New Roman"/>
+                <w:sz w:val="26"/>
+                <w:szCs w:val="26"/>
+              </w:rPr>
+              <w:t xml:space="preserve"> </w:t>
+            </w:r>
+            <w:proofErr w:type="spellStart"/>
+            <w:r>
+              <w:rPr>
+                <w:rFonts w:asciiTheme="majorHAnsi" w:hAnsiTheme="majorHAnsi" w:cs="Times New Roman"/>
+                <w:sz w:val="26"/>
+                <w:szCs w:val="26"/>
+              </w:rPr>
+              <w:t>của</w:t>
+            </w:r>
+            <w:proofErr w:type="spellEnd"/>
+            <w:r>
+              <w:rPr>
+                <w:rFonts w:asciiTheme="majorHAnsi" w:hAnsiTheme="majorHAnsi" w:cs="Times New Roman"/>
+                <w:sz w:val="26"/>
+                <w:szCs w:val="26"/>
+              </w:rPr>
+              <w:t xml:space="preserve"> HV</w:t>
+            </w:r>
+            <w:r>
+              <w:rPr>
+                <w:rFonts w:asciiTheme="majorHAnsi" w:hAnsiTheme="majorHAnsi" w:cs="Times New Roman"/>
+                <w:sz w:val="26"/>
+                <w:szCs w:val="26"/>
+              </w:rPr>
+              <w:t xml:space="preserve"> </w:t>
+            </w:r>
+            <w:proofErr w:type="spellStart"/>
+            <w:r>
+              <w:rPr>
+                <w:rFonts w:asciiTheme="majorHAnsi" w:hAnsiTheme="majorHAnsi" w:cs="Times New Roman"/>
+                <w:sz w:val="26"/>
+                <w:szCs w:val="26"/>
+              </w:rPr>
+              <w:t>tại</w:t>
+            </w:r>
+            <w:proofErr w:type="spellEnd"/>
+            <w:r>
+              <w:rPr>
+                <w:rFonts w:asciiTheme="majorHAnsi" w:hAnsiTheme="majorHAnsi" w:cs="Times New Roman"/>
+                <w:sz w:val="26"/>
+                <w:szCs w:val="26"/>
+              </w:rPr>
+              <w:t xml:space="preserve"> </w:t>
+            </w:r>
+            <w:proofErr w:type="spellStart"/>
+            <w:r>
+              <w:rPr>
+                <w:rFonts w:asciiTheme="majorHAnsi" w:hAnsiTheme="majorHAnsi" w:cs="Times New Roman"/>
+                <w:sz w:val="26"/>
+                <w:szCs w:val="26"/>
+              </w:rPr>
+              <w:t>trung</w:t>
+            </w:r>
+            <w:proofErr w:type="spellEnd"/>
+            <w:r>
+              <w:rPr>
+                <w:rFonts w:asciiTheme="majorHAnsi" w:hAnsiTheme="majorHAnsi" w:cs="Times New Roman"/>
+                <w:sz w:val="26"/>
+                <w:szCs w:val="26"/>
+              </w:rPr>
+              <w:t xml:space="preserve"> </w:t>
+            </w:r>
+            <w:proofErr w:type="spellStart"/>
+            <w:r>
+              <w:rPr>
+                <w:rFonts w:asciiTheme="majorHAnsi" w:hAnsiTheme="majorHAnsi" w:cs="Times New Roman"/>
+                <w:sz w:val="26"/>
+                <w:szCs w:val="26"/>
+              </w:rPr>
+              <w:t>tâm</w:t>
+            </w:r>
+            <w:proofErr w:type="spellEnd"/>
+            <w:r>
+              <w:rPr>
+                <w:rFonts w:asciiTheme="majorHAnsi" w:hAnsiTheme="majorHAnsi" w:cs="Times New Roman"/>
+                <w:sz w:val="26"/>
+                <w:szCs w:val="26"/>
+              </w:rPr>
+              <w:t>.</w:t>
+            </w:r>
+          </w:p>
+        </w:tc>
+      </w:tr>
+      <w:tr>
+        <w:tc>
+          <w:tcPr>
+            <w:cnfStyle w:val="001000000000" w:firstRow="0" w:lastRow="0" w:firstColumn="1" w:lastColumn="0" w:oddVBand="0" w:evenVBand="0" w:oddHBand="0" w:evenHBand="0" w:firstRowFirstColumn="0" w:firstRowLastColumn="0" w:lastRowFirstColumn="0" w:lastRowLastColumn="0"/>
+            <w:tcW w:w="2827" w:type="dxa"/>
+          </w:tcPr>
+          <w:p>
+            <w:pPr>
+              <w:jc w:val="both"/>
+              <w:rPr>
+                <w:rFonts w:asciiTheme="majorHAnsi" w:hAnsiTheme="majorHAnsi" w:cs="Times New Roman"/>
+                <w:b w:val="0"/>
+                <w:sz w:val="26"/>
+                <w:szCs w:val="26"/>
+              </w:rPr>
+            </w:pPr>
+            <w:proofErr w:type="spellStart"/>
+            <w:r>
+              <w:rPr>
+                <w:rFonts w:asciiTheme="majorHAnsi" w:hAnsiTheme="majorHAnsi" w:cs="Times New Roman"/>
+                <w:b w:val="0"/>
+                <w:sz w:val="26"/>
+                <w:szCs w:val="26"/>
+              </w:rPr>
+              <w:lastRenderedPageBreak/>
+              <w:t>Dòng</w:t>
+            </w:r>
+            <w:proofErr w:type="spellEnd"/>
+            <w:r>
+              <w:rPr>
+                <w:rFonts w:asciiTheme="majorHAnsi" w:hAnsiTheme="majorHAnsi" w:cs="Times New Roman"/>
+                <w:b w:val="0"/>
+                <w:sz w:val="26"/>
+                <w:szCs w:val="26"/>
+              </w:rPr>
+              <w:t xml:space="preserve"> </w:t>
+            </w:r>
+            <w:proofErr w:type="spellStart"/>
+            <w:r>
+              <w:rPr>
+                <w:rFonts w:asciiTheme="majorHAnsi" w:hAnsiTheme="majorHAnsi" w:cs="Times New Roman"/>
+                <w:b w:val="0"/>
+                <w:sz w:val="26"/>
+                <w:szCs w:val="26"/>
+              </w:rPr>
+              <w:t>cơ</w:t>
+            </w:r>
+            <w:proofErr w:type="spellEnd"/>
+            <w:r>
+              <w:rPr>
+                <w:rFonts w:asciiTheme="majorHAnsi" w:hAnsiTheme="majorHAnsi" w:cs="Times New Roman"/>
+                <w:b w:val="0"/>
+                <w:sz w:val="26"/>
+                <w:szCs w:val="26"/>
+              </w:rPr>
+              <w:t xml:space="preserve"> </w:t>
+            </w:r>
+            <w:proofErr w:type="spellStart"/>
+            <w:r>
+              <w:rPr>
+                <w:rFonts w:asciiTheme="majorHAnsi" w:hAnsiTheme="majorHAnsi" w:cs="Times New Roman"/>
+                <w:b w:val="0"/>
+                <w:sz w:val="26"/>
+                <w:szCs w:val="26"/>
+              </w:rPr>
+              <w:t>bản</w:t>
+            </w:r>
+            <w:proofErr w:type="spellEnd"/>
+            <w:r>
+              <w:rPr>
+                <w:rFonts w:asciiTheme="majorHAnsi" w:hAnsiTheme="majorHAnsi" w:cs="Times New Roman"/>
+                <w:b w:val="0"/>
+                <w:sz w:val="26"/>
+                <w:szCs w:val="26"/>
+              </w:rPr>
+              <w:t xml:space="preserve"> </w:t>
+            </w:r>
+          </w:p>
+        </w:tc>
+        <w:tc>
+          <w:tcPr>
+            <w:tcW w:w="6029" w:type="dxa"/>
+          </w:tcPr>
+          <w:p>
+            <w:pPr>
+              <w:pStyle w:val="ListParagraph"/>
+              <w:numPr>
+                <w:ilvl w:val="0"/>
+                <w:numId w:val="18"/>
+              </w:numPr>
+              <w:spacing w:line="240" w:lineRule="auto"/>
+              <w:jc w:val="both"/>
+              <w:cnfStyle w:val="000000000000" w:firstRow="0" w:lastRow="0" w:firstColumn="0" w:lastColumn="0" w:oddVBand="0" w:evenVBand="0" w:oddHBand="0" w:evenHBand="0" w:firstRowFirstColumn="0" w:firstRowLastColumn="0" w:lastRowFirstColumn="0" w:lastRowLastColumn="0"/>
+              <w:rPr>
+                <w:rFonts w:asciiTheme="majorHAnsi" w:hAnsiTheme="majorHAnsi" w:cs="Times New Roman"/>
+                <w:sz w:val="26"/>
+                <w:szCs w:val="26"/>
+              </w:rPr>
+            </w:pPr>
+            <w:r>
+              <w:rPr>
+                <w:rFonts w:asciiTheme="majorHAnsi" w:hAnsiTheme="majorHAnsi" w:cs="Times New Roman"/>
+                <w:sz w:val="26"/>
+                <w:szCs w:val="26"/>
+              </w:rPr>
+              <w:t xml:space="preserve">NV </w:t>
+            </w:r>
+            <w:proofErr w:type="spellStart"/>
+            <w:r>
+              <w:rPr>
+                <w:rFonts w:asciiTheme="majorHAnsi" w:hAnsiTheme="majorHAnsi" w:cs="Times New Roman"/>
+                <w:sz w:val="26"/>
+                <w:szCs w:val="26"/>
+              </w:rPr>
+              <w:t>yêu</w:t>
+            </w:r>
+            <w:proofErr w:type="spellEnd"/>
+            <w:r>
+              <w:rPr>
+                <w:rFonts w:asciiTheme="majorHAnsi" w:hAnsiTheme="majorHAnsi" w:cs="Times New Roman"/>
+                <w:sz w:val="26"/>
+                <w:szCs w:val="26"/>
+              </w:rPr>
+              <w:t xml:space="preserve"> </w:t>
+            </w:r>
+            <w:proofErr w:type="spellStart"/>
+            <w:r>
+              <w:rPr>
+                <w:rFonts w:asciiTheme="majorHAnsi" w:hAnsiTheme="majorHAnsi" w:cs="Times New Roman"/>
+                <w:sz w:val="26"/>
+                <w:szCs w:val="26"/>
+              </w:rPr>
+              <w:t>cầu</w:t>
+            </w:r>
+            <w:proofErr w:type="spellEnd"/>
+            <w:r>
+              <w:rPr>
+                <w:rFonts w:asciiTheme="majorHAnsi" w:hAnsiTheme="majorHAnsi" w:cs="Times New Roman"/>
+                <w:sz w:val="26"/>
+                <w:szCs w:val="26"/>
+              </w:rPr>
+              <w:t xml:space="preserve"> </w:t>
+            </w:r>
+            <w:proofErr w:type="spellStart"/>
+            <w:r>
+              <w:rPr>
+                <w:rFonts w:asciiTheme="majorHAnsi" w:hAnsiTheme="majorHAnsi" w:cs="Times New Roman"/>
+                <w:sz w:val="26"/>
+                <w:szCs w:val="26"/>
+              </w:rPr>
+              <w:t>cung</w:t>
+            </w:r>
+            <w:proofErr w:type="spellEnd"/>
+            <w:r>
+              <w:rPr>
+                <w:rFonts w:asciiTheme="majorHAnsi" w:hAnsiTheme="majorHAnsi" w:cs="Times New Roman"/>
+                <w:sz w:val="26"/>
+                <w:szCs w:val="26"/>
+              </w:rPr>
+              <w:t xml:space="preserve"> </w:t>
+            </w:r>
+            <w:proofErr w:type="spellStart"/>
+            <w:r>
+              <w:rPr>
+                <w:rFonts w:asciiTheme="majorHAnsi" w:hAnsiTheme="majorHAnsi" w:cs="Times New Roman"/>
+                <w:sz w:val="26"/>
+                <w:szCs w:val="26"/>
+              </w:rPr>
+              <w:t>cấp</w:t>
+            </w:r>
+            <w:proofErr w:type="spellEnd"/>
+            <w:r>
+              <w:rPr>
+                <w:rFonts w:asciiTheme="majorHAnsi" w:hAnsiTheme="majorHAnsi" w:cs="Times New Roman"/>
+                <w:sz w:val="26"/>
+                <w:szCs w:val="26"/>
+              </w:rPr>
+              <w:t xml:space="preserve"> </w:t>
+            </w:r>
+            <w:proofErr w:type="spellStart"/>
+            <w:r>
+              <w:rPr>
+                <w:rFonts w:asciiTheme="majorHAnsi" w:hAnsiTheme="majorHAnsi" w:cs="Times New Roman"/>
+                <w:sz w:val="26"/>
+                <w:szCs w:val="26"/>
+              </w:rPr>
+              <w:t>mã</w:t>
+            </w:r>
+            <w:proofErr w:type="spellEnd"/>
+            <w:r>
+              <w:rPr>
+                <w:rFonts w:asciiTheme="majorHAnsi" w:hAnsiTheme="majorHAnsi" w:cs="Times New Roman"/>
+                <w:sz w:val="26"/>
+                <w:szCs w:val="26"/>
+              </w:rPr>
+              <w:t xml:space="preserve"> </w:t>
+            </w:r>
+            <w:proofErr w:type="spellStart"/>
+            <w:r>
+              <w:rPr>
+                <w:rFonts w:asciiTheme="majorHAnsi" w:hAnsiTheme="majorHAnsi" w:cs="Times New Roman"/>
+                <w:sz w:val="26"/>
+                <w:szCs w:val="26"/>
+              </w:rPr>
+              <w:t>chứng</w:t>
+            </w:r>
+            <w:proofErr w:type="spellEnd"/>
+            <w:r>
+              <w:rPr>
+                <w:rFonts w:asciiTheme="majorHAnsi" w:hAnsiTheme="majorHAnsi" w:cs="Times New Roman"/>
+                <w:sz w:val="26"/>
+                <w:szCs w:val="26"/>
+              </w:rPr>
+              <w:t xml:space="preserve"> </w:t>
+            </w:r>
+            <w:proofErr w:type="spellStart"/>
+            <w:r>
+              <w:rPr>
+                <w:rFonts w:asciiTheme="majorHAnsi" w:hAnsiTheme="majorHAnsi" w:cs="Times New Roman"/>
+                <w:sz w:val="26"/>
+                <w:szCs w:val="26"/>
+              </w:rPr>
+              <w:t>chỉ</w:t>
+            </w:r>
+            <w:proofErr w:type="spellEnd"/>
+          </w:p>
+          <w:p>
+            <w:pPr>
+              <w:pStyle w:val="ListParagraph"/>
+              <w:numPr>
+                <w:ilvl w:val="0"/>
+                <w:numId w:val="18"/>
+              </w:numPr>
+              <w:spacing w:line="240" w:lineRule="auto"/>
+              <w:jc w:val="both"/>
+              <w:cnfStyle w:val="000000000000" w:firstRow="0" w:lastRow="0" w:firstColumn="0" w:lastColumn="0" w:oddVBand="0" w:evenVBand="0" w:oddHBand="0" w:evenHBand="0" w:firstRowFirstColumn="0" w:firstRowLastColumn="0" w:lastRowFirstColumn="0" w:lastRowLastColumn="0"/>
+              <w:rPr>
+                <w:rFonts w:asciiTheme="majorHAnsi" w:hAnsiTheme="majorHAnsi" w:cs="Times New Roman"/>
+                <w:sz w:val="26"/>
+                <w:szCs w:val="26"/>
+              </w:rPr>
+            </w:pPr>
+            <w:r>
+              <w:rPr>
+                <w:rFonts w:asciiTheme="majorHAnsi" w:hAnsiTheme="majorHAnsi" w:cs="Times New Roman"/>
+                <w:sz w:val="26"/>
+                <w:szCs w:val="26"/>
+              </w:rPr>
+              <w:t xml:space="preserve">NV </w:t>
+            </w:r>
+            <w:proofErr w:type="spellStart"/>
+            <w:r>
+              <w:rPr>
+                <w:rFonts w:asciiTheme="majorHAnsi" w:hAnsiTheme="majorHAnsi" w:cs="Times New Roman"/>
+                <w:sz w:val="26"/>
+                <w:szCs w:val="26"/>
+              </w:rPr>
+              <w:t>kiểm</w:t>
+            </w:r>
+            <w:proofErr w:type="spellEnd"/>
+            <w:r>
+              <w:rPr>
+                <w:rFonts w:asciiTheme="majorHAnsi" w:hAnsiTheme="majorHAnsi" w:cs="Times New Roman"/>
+                <w:sz w:val="26"/>
+                <w:szCs w:val="26"/>
+              </w:rPr>
+              <w:t xml:space="preserve"> </w:t>
+            </w:r>
+            <w:proofErr w:type="spellStart"/>
+            <w:r>
+              <w:rPr>
+                <w:rFonts w:asciiTheme="majorHAnsi" w:hAnsiTheme="majorHAnsi" w:cs="Times New Roman"/>
+                <w:sz w:val="26"/>
+                <w:szCs w:val="26"/>
+              </w:rPr>
+              <w:t>tra</w:t>
+            </w:r>
+            <w:proofErr w:type="spellEnd"/>
+            <w:r>
+              <w:rPr>
+                <w:rFonts w:asciiTheme="majorHAnsi" w:hAnsiTheme="majorHAnsi" w:cs="Times New Roman"/>
+                <w:sz w:val="26"/>
+                <w:szCs w:val="26"/>
+              </w:rPr>
+              <w:t xml:space="preserve"> </w:t>
+            </w:r>
+            <w:proofErr w:type="spellStart"/>
+            <w:r>
+              <w:rPr>
+                <w:rFonts w:asciiTheme="majorHAnsi" w:hAnsiTheme="majorHAnsi" w:cs="Times New Roman"/>
+                <w:sz w:val="26"/>
+                <w:szCs w:val="26"/>
+              </w:rPr>
+              <w:t>mã</w:t>
+            </w:r>
+            <w:proofErr w:type="spellEnd"/>
+            <w:r>
+              <w:rPr>
+                <w:rFonts w:asciiTheme="majorHAnsi" w:hAnsiTheme="majorHAnsi" w:cs="Times New Roman"/>
+                <w:sz w:val="26"/>
+                <w:szCs w:val="26"/>
+              </w:rPr>
+              <w:t xml:space="preserve"> </w:t>
+            </w:r>
+            <w:proofErr w:type="spellStart"/>
+            <w:r>
+              <w:rPr>
+                <w:rFonts w:asciiTheme="majorHAnsi" w:hAnsiTheme="majorHAnsi" w:cs="Times New Roman"/>
+                <w:sz w:val="26"/>
+                <w:szCs w:val="26"/>
+              </w:rPr>
+              <w:t>chứng</w:t>
+            </w:r>
+            <w:proofErr w:type="spellEnd"/>
+            <w:r>
+              <w:rPr>
+                <w:rFonts w:asciiTheme="majorHAnsi" w:hAnsiTheme="majorHAnsi" w:cs="Times New Roman"/>
+                <w:sz w:val="26"/>
+                <w:szCs w:val="26"/>
+              </w:rPr>
+              <w:t xml:space="preserve"> </w:t>
+            </w:r>
+            <w:proofErr w:type="spellStart"/>
+            <w:r>
+              <w:rPr>
+                <w:rFonts w:asciiTheme="majorHAnsi" w:hAnsiTheme="majorHAnsi" w:cs="Times New Roman"/>
+                <w:sz w:val="26"/>
+                <w:szCs w:val="26"/>
+              </w:rPr>
+              <w:t>chỉ</w:t>
+            </w:r>
+            <w:proofErr w:type="spellEnd"/>
+            <w:r>
+              <w:rPr>
+                <w:rFonts w:asciiTheme="majorHAnsi" w:hAnsiTheme="majorHAnsi" w:cs="Times New Roman"/>
+                <w:sz w:val="26"/>
+                <w:szCs w:val="26"/>
+              </w:rPr>
+              <w:t>.</w:t>
+            </w:r>
+          </w:p>
+        </w:tc>
+      </w:tr>
+      <w:tr>
+        <w:trPr>
+          <w:cnfStyle w:val="000000100000" w:firstRow="0" w:lastRow="0" w:firstColumn="0" w:lastColumn="0" w:oddVBand="0" w:evenVBand="0" w:oddHBand="1" w:evenHBand="0" w:firstRowFirstColumn="0" w:firstRowLastColumn="0" w:lastRowFirstColumn="0" w:lastRowLastColumn="0"/>
+        </w:trPr>
+        <w:tc>
+          <w:tcPr>
+            <w:cnfStyle w:val="001000000000" w:firstRow="0" w:lastRow="0" w:firstColumn="1" w:lastColumn="0" w:oddVBand="0" w:evenVBand="0" w:oddHBand="0" w:evenHBand="0" w:firstRowFirstColumn="0" w:firstRowLastColumn="0" w:lastRowFirstColumn="0" w:lastRowLastColumn="0"/>
+            <w:tcW w:w="2827" w:type="dxa"/>
+          </w:tcPr>
+          <w:p>
+            <w:pPr>
+              <w:jc w:val="both"/>
+              <w:rPr>
+                <w:rFonts w:asciiTheme="majorHAnsi" w:hAnsiTheme="majorHAnsi" w:cs="Times New Roman"/>
+                <w:b w:val="0"/>
+                <w:sz w:val="26"/>
+                <w:szCs w:val="26"/>
+              </w:rPr>
+            </w:pPr>
+            <w:proofErr w:type="spellStart"/>
+            <w:r>
+              <w:rPr>
+                <w:rFonts w:asciiTheme="majorHAnsi" w:hAnsiTheme="majorHAnsi" w:cs="Times New Roman"/>
+                <w:b w:val="0"/>
+                <w:sz w:val="26"/>
+                <w:szCs w:val="26"/>
+              </w:rPr>
+              <w:t>Dòng</w:t>
+            </w:r>
+            <w:proofErr w:type="spellEnd"/>
+            <w:r>
+              <w:rPr>
+                <w:rFonts w:asciiTheme="majorHAnsi" w:hAnsiTheme="majorHAnsi" w:cs="Times New Roman"/>
+                <w:b w:val="0"/>
+                <w:sz w:val="26"/>
+                <w:szCs w:val="26"/>
+              </w:rPr>
+              <w:t xml:space="preserve"> </w:t>
+            </w:r>
+            <w:proofErr w:type="spellStart"/>
+            <w:r>
+              <w:rPr>
+                <w:rFonts w:asciiTheme="majorHAnsi" w:hAnsiTheme="majorHAnsi" w:cs="Times New Roman"/>
+                <w:b w:val="0"/>
+                <w:sz w:val="26"/>
+                <w:szCs w:val="26"/>
+              </w:rPr>
+              <w:t>thay</w:t>
+            </w:r>
+            <w:proofErr w:type="spellEnd"/>
+            <w:r>
+              <w:rPr>
+                <w:rFonts w:asciiTheme="majorHAnsi" w:hAnsiTheme="majorHAnsi" w:cs="Times New Roman"/>
+                <w:b w:val="0"/>
+                <w:sz w:val="26"/>
+                <w:szCs w:val="26"/>
+              </w:rPr>
+              <w:t xml:space="preserve"> </w:t>
+            </w:r>
+            <w:proofErr w:type="spellStart"/>
+            <w:r>
+              <w:rPr>
+                <w:rFonts w:asciiTheme="majorHAnsi" w:hAnsiTheme="majorHAnsi" w:cs="Times New Roman"/>
+                <w:b w:val="0"/>
+                <w:sz w:val="26"/>
+                <w:szCs w:val="26"/>
+              </w:rPr>
+              <w:t>thế</w:t>
+            </w:r>
+            <w:proofErr w:type="spellEnd"/>
+          </w:p>
+        </w:tc>
+        <w:tc>
+          <w:tcPr>
+            <w:tcW w:w="6029" w:type="dxa"/>
+          </w:tcPr>
+          <w:p>
+            <w:pPr>
+              <w:pStyle w:val="ListParagraph"/>
+              <w:numPr>
+                <w:ilvl w:val="0"/>
+                <w:numId w:val="4"/>
+              </w:numPr>
+              <w:jc w:val="both"/>
+              <w:cnfStyle w:val="000000100000" w:firstRow="0" w:lastRow="0" w:firstColumn="0" w:lastColumn="0" w:oddVBand="0" w:evenVBand="0" w:oddHBand="1" w:evenHBand="0" w:firstRowFirstColumn="0" w:firstRowLastColumn="0" w:lastRowFirstColumn="0" w:lastRowLastColumn="0"/>
+              <w:rPr>
+                <w:rFonts w:asciiTheme="majorHAnsi" w:hAnsiTheme="majorHAnsi" w:cs="Times New Roman"/>
+                <w:sz w:val="26"/>
+                <w:szCs w:val="26"/>
+              </w:rPr>
+            </w:pPr>
+            <w:r>
+              <w:rPr>
+                <w:rFonts w:asciiTheme="majorHAnsi" w:hAnsiTheme="majorHAnsi" w:cs="Times New Roman"/>
+                <w:sz w:val="26"/>
+                <w:szCs w:val="26"/>
+              </w:rPr>
+              <w:t xml:space="preserve">A2 - </w:t>
+            </w:r>
+            <w:proofErr w:type="spellStart"/>
+            <w:r>
+              <w:rPr>
+                <w:rFonts w:asciiTheme="majorHAnsi" w:hAnsiTheme="majorHAnsi" w:cs="Times New Roman"/>
+                <w:sz w:val="26"/>
+                <w:szCs w:val="26"/>
+              </w:rPr>
+              <w:t>Tại</w:t>
+            </w:r>
+            <w:proofErr w:type="spellEnd"/>
+            <w:r>
+              <w:rPr>
+                <w:rFonts w:asciiTheme="majorHAnsi" w:hAnsiTheme="majorHAnsi" w:cs="Times New Roman"/>
+                <w:sz w:val="26"/>
+                <w:szCs w:val="26"/>
+              </w:rPr>
+              <w:t xml:space="preserve"> </w:t>
+            </w:r>
+            <w:proofErr w:type="spellStart"/>
+            <w:r>
+              <w:rPr>
+                <w:rFonts w:asciiTheme="majorHAnsi" w:hAnsiTheme="majorHAnsi" w:cs="Times New Roman"/>
+                <w:sz w:val="26"/>
+                <w:szCs w:val="26"/>
+              </w:rPr>
+              <w:t>bước</w:t>
+            </w:r>
+            <w:proofErr w:type="spellEnd"/>
+            <w:r>
+              <w:rPr>
+                <w:rFonts w:asciiTheme="majorHAnsi" w:hAnsiTheme="majorHAnsi" w:cs="Times New Roman"/>
+                <w:sz w:val="26"/>
+                <w:szCs w:val="26"/>
+              </w:rPr>
+              <w:t xml:space="preserve"> 2, </w:t>
+            </w:r>
+            <w:proofErr w:type="spellStart"/>
+            <w:r>
+              <w:rPr>
+                <w:rFonts w:asciiTheme="majorHAnsi" w:hAnsiTheme="majorHAnsi" w:cs="Times New Roman"/>
+                <w:sz w:val="26"/>
+                <w:szCs w:val="26"/>
+              </w:rPr>
+              <w:t>nếu</w:t>
+            </w:r>
+            <w:proofErr w:type="spellEnd"/>
+            <w:r>
+              <w:rPr>
+                <w:rFonts w:asciiTheme="majorHAnsi" w:hAnsiTheme="majorHAnsi" w:cs="Times New Roman"/>
+                <w:sz w:val="26"/>
+                <w:szCs w:val="26"/>
+              </w:rPr>
+              <w:t xml:space="preserve"> </w:t>
+            </w:r>
+            <w:proofErr w:type="spellStart"/>
+            <w:r>
+              <w:rPr>
+                <w:rFonts w:asciiTheme="majorHAnsi" w:hAnsiTheme="majorHAnsi" w:cs="Times New Roman"/>
+                <w:sz w:val="26"/>
+                <w:szCs w:val="26"/>
+              </w:rPr>
+              <w:t>chứng</w:t>
+            </w:r>
+            <w:proofErr w:type="spellEnd"/>
+            <w:r>
+              <w:rPr>
+                <w:rFonts w:asciiTheme="majorHAnsi" w:hAnsiTheme="majorHAnsi" w:cs="Times New Roman"/>
+                <w:sz w:val="26"/>
+                <w:szCs w:val="26"/>
+              </w:rPr>
+              <w:t xml:space="preserve"> </w:t>
+            </w:r>
+            <w:proofErr w:type="spellStart"/>
+            <w:r>
+              <w:rPr>
+                <w:rFonts w:asciiTheme="majorHAnsi" w:hAnsiTheme="majorHAnsi" w:cs="Times New Roman"/>
+                <w:sz w:val="26"/>
+                <w:szCs w:val="26"/>
+              </w:rPr>
+              <w:t>chỉ</w:t>
+            </w:r>
+            <w:proofErr w:type="spellEnd"/>
+            <w:r>
+              <w:rPr>
+                <w:rFonts w:asciiTheme="majorHAnsi" w:hAnsiTheme="majorHAnsi" w:cs="Times New Roman"/>
+                <w:sz w:val="26"/>
+                <w:szCs w:val="26"/>
+              </w:rPr>
+              <w:t xml:space="preserve"> </w:t>
+            </w:r>
+            <w:proofErr w:type="spellStart"/>
+            <w:r>
+              <w:rPr>
+                <w:rFonts w:asciiTheme="majorHAnsi" w:hAnsiTheme="majorHAnsi" w:cs="Times New Roman"/>
+                <w:sz w:val="26"/>
+                <w:szCs w:val="26"/>
+              </w:rPr>
+              <w:t>học</w:t>
+            </w:r>
+            <w:proofErr w:type="spellEnd"/>
+            <w:r>
+              <w:rPr>
+                <w:rFonts w:asciiTheme="majorHAnsi" w:hAnsiTheme="majorHAnsi" w:cs="Times New Roman"/>
+                <w:sz w:val="26"/>
+                <w:szCs w:val="26"/>
+              </w:rPr>
+              <w:t xml:space="preserve"> ở </w:t>
+            </w:r>
+            <w:proofErr w:type="spellStart"/>
+            <w:r>
+              <w:rPr>
+                <w:rFonts w:asciiTheme="majorHAnsi" w:hAnsiTheme="majorHAnsi" w:cs="Times New Roman"/>
+                <w:sz w:val="26"/>
+                <w:szCs w:val="26"/>
+              </w:rPr>
+              <w:t>trung</w:t>
+            </w:r>
+            <w:proofErr w:type="spellEnd"/>
+            <w:r>
+              <w:rPr>
+                <w:rFonts w:asciiTheme="majorHAnsi" w:hAnsiTheme="majorHAnsi" w:cs="Times New Roman"/>
+                <w:sz w:val="26"/>
+                <w:szCs w:val="26"/>
+              </w:rPr>
+              <w:t xml:space="preserve"> </w:t>
+            </w:r>
+            <w:proofErr w:type="spellStart"/>
+            <w:r>
+              <w:rPr>
+                <w:rFonts w:asciiTheme="majorHAnsi" w:hAnsiTheme="majorHAnsi" w:cs="Times New Roman"/>
+                <w:sz w:val="26"/>
+                <w:szCs w:val="26"/>
+              </w:rPr>
+              <w:t>tâm</w:t>
+            </w:r>
+            <w:proofErr w:type="spellEnd"/>
+            <w:r>
+              <w:rPr>
+                <w:rFonts w:asciiTheme="majorHAnsi" w:hAnsiTheme="majorHAnsi" w:cs="Times New Roman"/>
+                <w:sz w:val="26"/>
+                <w:szCs w:val="26"/>
+              </w:rPr>
+              <w:t xml:space="preserve"> </w:t>
+            </w:r>
+            <w:proofErr w:type="spellStart"/>
+            <w:r>
+              <w:rPr>
+                <w:rFonts w:asciiTheme="majorHAnsi" w:hAnsiTheme="majorHAnsi" w:cs="Times New Roman"/>
+                <w:sz w:val="26"/>
+                <w:szCs w:val="26"/>
+              </w:rPr>
+              <w:t>khác</w:t>
+            </w:r>
+            <w:proofErr w:type="spellEnd"/>
+            <w:r>
+              <w:rPr>
+                <w:rFonts w:asciiTheme="majorHAnsi" w:hAnsiTheme="majorHAnsi" w:cs="Times New Roman"/>
+                <w:sz w:val="26"/>
+                <w:szCs w:val="26"/>
+              </w:rPr>
+              <w:t xml:space="preserve">, </w:t>
+            </w:r>
+            <w:proofErr w:type="spellStart"/>
+            <w:r>
+              <w:rPr>
+                <w:rFonts w:asciiTheme="majorHAnsi" w:hAnsiTheme="majorHAnsi" w:cs="Times New Roman"/>
+                <w:sz w:val="26"/>
+                <w:szCs w:val="26"/>
+              </w:rPr>
+              <w:t>thực</w:t>
+            </w:r>
+            <w:proofErr w:type="spellEnd"/>
+            <w:r>
+              <w:rPr>
+                <w:rFonts w:asciiTheme="majorHAnsi" w:hAnsiTheme="majorHAnsi" w:cs="Times New Roman"/>
+                <w:sz w:val="26"/>
+                <w:szCs w:val="26"/>
+              </w:rPr>
+              <w:t xml:space="preserve"> </w:t>
+            </w:r>
+            <w:proofErr w:type="spellStart"/>
+            <w:r>
+              <w:rPr>
+                <w:rFonts w:asciiTheme="majorHAnsi" w:hAnsiTheme="majorHAnsi" w:cs="Times New Roman"/>
+                <w:sz w:val="26"/>
+                <w:szCs w:val="26"/>
+              </w:rPr>
+              <w:t>hiện</w:t>
+            </w:r>
+            <w:proofErr w:type="spellEnd"/>
+            <w:r>
+              <w:rPr>
+                <w:rFonts w:asciiTheme="majorHAnsi" w:hAnsiTheme="majorHAnsi" w:cs="Times New Roman"/>
+                <w:sz w:val="26"/>
+                <w:szCs w:val="26"/>
+              </w:rPr>
+              <w:t xml:space="preserve"> </w:t>
+            </w:r>
+            <w:proofErr w:type="spellStart"/>
+            <w:r>
+              <w:rPr>
+                <w:rFonts w:asciiTheme="majorHAnsi" w:hAnsiTheme="majorHAnsi" w:cs="Times New Roman"/>
+                <w:sz w:val="26"/>
+                <w:szCs w:val="26"/>
+              </w:rPr>
+              <w:t>các</w:t>
+            </w:r>
+            <w:proofErr w:type="spellEnd"/>
+            <w:r>
+              <w:rPr>
+                <w:rFonts w:asciiTheme="majorHAnsi" w:hAnsiTheme="majorHAnsi" w:cs="Times New Roman"/>
+                <w:sz w:val="26"/>
+                <w:szCs w:val="26"/>
+              </w:rPr>
+              <w:t xml:space="preserve"> </w:t>
+            </w:r>
+            <w:proofErr w:type="spellStart"/>
+            <w:r>
+              <w:rPr>
+                <w:rFonts w:asciiTheme="majorHAnsi" w:hAnsiTheme="majorHAnsi" w:cs="Times New Roman"/>
+                <w:sz w:val="26"/>
+                <w:szCs w:val="26"/>
+              </w:rPr>
+              <w:t>bước</w:t>
+            </w:r>
+            <w:proofErr w:type="spellEnd"/>
+            <w:r>
+              <w:rPr>
+                <w:rFonts w:asciiTheme="majorHAnsi" w:hAnsiTheme="majorHAnsi" w:cs="Times New Roman"/>
+                <w:sz w:val="26"/>
+                <w:szCs w:val="26"/>
+              </w:rPr>
+              <w:t xml:space="preserve"> </w:t>
+            </w:r>
+            <w:proofErr w:type="spellStart"/>
+            <w:r>
+              <w:rPr>
+                <w:rFonts w:asciiTheme="majorHAnsi" w:hAnsiTheme="majorHAnsi" w:cs="Times New Roman"/>
+                <w:sz w:val="26"/>
+                <w:szCs w:val="26"/>
+              </w:rPr>
+              <w:t>sau</w:t>
+            </w:r>
+            <w:proofErr w:type="spellEnd"/>
+            <w:r>
+              <w:rPr>
+                <w:rFonts w:asciiTheme="majorHAnsi" w:hAnsiTheme="majorHAnsi" w:cs="Times New Roman"/>
+                <w:sz w:val="26"/>
+                <w:szCs w:val="26"/>
+              </w:rPr>
+              <w:t xml:space="preserve"> </w:t>
+            </w:r>
+            <w:proofErr w:type="spellStart"/>
+            <w:r>
+              <w:rPr>
+                <w:rFonts w:asciiTheme="majorHAnsi" w:hAnsiTheme="majorHAnsi" w:cs="Times New Roman"/>
+                <w:sz w:val="26"/>
+                <w:szCs w:val="26"/>
+              </w:rPr>
+              <w:t>thay</w:t>
+            </w:r>
+            <w:proofErr w:type="spellEnd"/>
+            <w:r>
+              <w:rPr>
+                <w:rFonts w:asciiTheme="majorHAnsi" w:hAnsiTheme="majorHAnsi" w:cs="Times New Roman"/>
+                <w:sz w:val="26"/>
+                <w:szCs w:val="26"/>
+              </w:rPr>
+              <w:t xml:space="preserve"> </w:t>
+            </w:r>
+            <w:proofErr w:type="spellStart"/>
+            <w:r>
+              <w:rPr>
+                <w:rFonts w:asciiTheme="majorHAnsi" w:hAnsiTheme="majorHAnsi" w:cs="Times New Roman"/>
+                <w:sz w:val="26"/>
+                <w:szCs w:val="26"/>
+              </w:rPr>
+              <w:t>cho</w:t>
+            </w:r>
+            <w:proofErr w:type="spellEnd"/>
+            <w:r>
+              <w:rPr>
+                <w:rFonts w:asciiTheme="majorHAnsi" w:hAnsiTheme="majorHAnsi" w:cs="Times New Roman"/>
+                <w:sz w:val="26"/>
+                <w:szCs w:val="26"/>
+              </w:rPr>
+              <w:t xml:space="preserve"> </w:t>
+            </w:r>
+            <w:proofErr w:type="spellStart"/>
+            <w:r>
+              <w:rPr>
+                <w:rFonts w:asciiTheme="majorHAnsi" w:hAnsiTheme="majorHAnsi" w:cs="Times New Roman"/>
+                <w:sz w:val="26"/>
+                <w:szCs w:val="26"/>
+              </w:rPr>
+              <w:t>bước</w:t>
+            </w:r>
+            <w:proofErr w:type="spellEnd"/>
+            <w:r>
+              <w:rPr>
+                <w:rFonts w:asciiTheme="majorHAnsi" w:hAnsiTheme="majorHAnsi" w:cs="Times New Roman"/>
+                <w:sz w:val="26"/>
+                <w:szCs w:val="26"/>
+              </w:rPr>
+              <w:t xml:space="preserve"> 2:</w:t>
+            </w:r>
+          </w:p>
+          <w:p>
+            <w:pPr>
+              <w:pStyle w:val="ListParagraph"/>
+              <w:numPr>
+                <w:ilvl w:val="1"/>
+                <w:numId w:val="4"/>
+              </w:numPr>
+              <w:jc w:val="both"/>
+              <w:cnfStyle w:val="000000100000" w:firstRow="0" w:lastRow="0" w:firstColumn="0" w:lastColumn="0" w:oddVBand="0" w:evenVBand="0" w:oddHBand="1" w:evenHBand="0" w:firstRowFirstColumn="0" w:firstRowLastColumn="0" w:lastRowFirstColumn="0" w:lastRowLastColumn="0"/>
+              <w:rPr>
+                <w:rFonts w:asciiTheme="majorHAnsi" w:hAnsiTheme="majorHAnsi" w:cs="Times New Roman"/>
+                <w:sz w:val="26"/>
+                <w:szCs w:val="26"/>
+              </w:rPr>
+            </w:pPr>
+            <w:r>
+              <w:rPr>
+                <w:rFonts w:asciiTheme="majorHAnsi" w:hAnsiTheme="majorHAnsi" w:cs="Times New Roman"/>
+                <w:sz w:val="26"/>
+                <w:szCs w:val="26"/>
+              </w:rPr>
+              <w:t xml:space="preserve">HV </w:t>
+            </w:r>
+            <w:proofErr w:type="spellStart"/>
+            <w:r>
+              <w:rPr>
+                <w:rFonts w:asciiTheme="majorHAnsi" w:hAnsiTheme="majorHAnsi" w:cs="Times New Roman"/>
+                <w:sz w:val="26"/>
+                <w:szCs w:val="26"/>
+              </w:rPr>
+              <w:t>cung</w:t>
+            </w:r>
+            <w:proofErr w:type="spellEnd"/>
+            <w:r>
+              <w:rPr>
+                <w:rFonts w:asciiTheme="majorHAnsi" w:hAnsiTheme="majorHAnsi" w:cs="Times New Roman"/>
+                <w:sz w:val="26"/>
+                <w:szCs w:val="26"/>
+              </w:rPr>
+              <w:t xml:space="preserve"> </w:t>
+            </w:r>
+            <w:proofErr w:type="spellStart"/>
+            <w:r>
+              <w:rPr>
+                <w:rFonts w:asciiTheme="majorHAnsi" w:hAnsiTheme="majorHAnsi" w:cs="Times New Roman"/>
+                <w:sz w:val="26"/>
+                <w:szCs w:val="26"/>
+              </w:rPr>
+              <w:t>cấp</w:t>
+            </w:r>
+            <w:proofErr w:type="spellEnd"/>
+            <w:r>
+              <w:rPr>
+                <w:rFonts w:asciiTheme="majorHAnsi" w:hAnsiTheme="majorHAnsi" w:cs="Times New Roman"/>
+                <w:sz w:val="26"/>
+                <w:szCs w:val="26"/>
+              </w:rPr>
+              <w:t xml:space="preserve"> </w:t>
+            </w:r>
+            <w:proofErr w:type="spellStart"/>
+            <w:r>
+              <w:rPr>
+                <w:rFonts w:asciiTheme="majorHAnsi" w:hAnsiTheme="majorHAnsi" w:cs="Times New Roman"/>
+                <w:sz w:val="26"/>
+                <w:szCs w:val="26"/>
+              </w:rPr>
+              <w:t>chứng</w:t>
+            </w:r>
+            <w:proofErr w:type="spellEnd"/>
+            <w:r>
+              <w:rPr>
+                <w:rFonts w:asciiTheme="majorHAnsi" w:hAnsiTheme="majorHAnsi" w:cs="Times New Roman"/>
+                <w:sz w:val="26"/>
+                <w:szCs w:val="26"/>
+              </w:rPr>
+              <w:t xml:space="preserve"> </w:t>
+            </w:r>
+            <w:proofErr w:type="spellStart"/>
+            <w:r>
+              <w:rPr>
+                <w:rFonts w:asciiTheme="majorHAnsi" w:hAnsiTheme="majorHAnsi" w:cs="Times New Roman"/>
+                <w:sz w:val="26"/>
+                <w:szCs w:val="26"/>
+              </w:rPr>
+              <w:t>chỉ</w:t>
+            </w:r>
+            <w:proofErr w:type="spellEnd"/>
+            <w:r>
+              <w:rPr>
+                <w:rFonts w:asciiTheme="majorHAnsi" w:hAnsiTheme="majorHAnsi" w:cs="Times New Roman"/>
+                <w:sz w:val="26"/>
+                <w:szCs w:val="26"/>
+              </w:rPr>
+              <w:t xml:space="preserve"> </w:t>
+            </w:r>
+            <w:proofErr w:type="spellStart"/>
+            <w:r>
+              <w:rPr>
+                <w:rFonts w:asciiTheme="majorHAnsi" w:hAnsiTheme="majorHAnsi" w:cs="Times New Roman"/>
+                <w:sz w:val="26"/>
+                <w:szCs w:val="26"/>
+              </w:rPr>
+              <w:t>cho</w:t>
+            </w:r>
+            <w:proofErr w:type="spellEnd"/>
+            <w:r>
+              <w:rPr>
+                <w:rFonts w:asciiTheme="majorHAnsi" w:hAnsiTheme="majorHAnsi" w:cs="Times New Roman"/>
+                <w:sz w:val="26"/>
+                <w:szCs w:val="26"/>
+              </w:rPr>
+              <w:t xml:space="preserve"> NV </w:t>
+            </w:r>
+            <w:proofErr w:type="spellStart"/>
+            <w:r>
+              <w:rPr>
+                <w:rFonts w:asciiTheme="majorHAnsi" w:hAnsiTheme="majorHAnsi" w:cs="Times New Roman"/>
+                <w:sz w:val="26"/>
+                <w:szCs w:val="26"/>
+              </w:rPr>
+              <w:t>kiểm</w:t>
+            </w:r>
+            <w:proofErr w:type="spellEnd"/>
+            <w:r>
+              <w:rPr>
+                <w:rFonts w:asciiTheme="majorHAnsi" w:hAnsiTheme="majorHAnsi" w:cs="Times New Roman"/>
+                <w:sz w:val="26"/>
+                <w:szCs w:val="26"/>
+              </w:rPr>
+              <w:t xml:space="preserve"> </w:t>
+            </w:r>
+            <w:proofErr w:type="spellStart"/>
+            <w:r>
+              <w:rPr>
+                <w:rFonts w:asciiTheme="majorHAnsi" w:hAnsiTheme="majorHAnsi" w:cs="Times New Roman"/>
+                <w:sz w:val="26"/>
+                <w:szCs w:val="26"/>
+              </w:rPr>
+              <w:t>tra</w:t>
+            </w:r>
+            <w:proofErr w:type="spellEnd"/>
+          </w:p>
+          <w:p>
+            <w:pPr>
+              <w:pStyle w:val="ListParagraph"/>
+              <w:numPr>
+                <w:ilvl w:val="1"/>
+                <w:numId w:val="4"/>
+              </w:numPr>
+              <w:jc w:val="both"/>
+              <w:cnfStyle w:val="000000100000" w:firstRow="0" w:lastRow="0" w:firstColumn="0" w:lastColumn="0" w:oddVBand="0" w:evenVBand="0" w:oddHBand="1" w:evenHBand="0" w:firstRowFirstColumn="0" w:firstRowLastColumn="0" w:lastRowFirstColumn="0" w:lastRowLastColumn="0"/>
+              <w:rPr>
+                <w:rFonts w:asciiTheme="majorHAnsi" w:hAnsiTheme="majorHAnsi" w:cs="Times New Roman"/>
+                <w:sz w:val="26"/>
+                <w:szCs w:val="26"/>
+              </w:rPr>
+            </w:pPr>
+            <w:r>
+              <w:rPr>
+                <w:rFonts w:asciiTheme="majorHAnsi" w:hAnsiTheme="majorHAnsi" w:cs="Times New Roman"/>
+                <w:sz w:val="26"/>
+                <w:szCs w:val="26"/>
+              </w:rPr>
+              <w:t xml:space="preserve">NV </w:t>
+            </w:r>
+            <w:proofErr w:type="spellStart"/>
+            <w:r>
+              <w:rPr>
+                <w:rFonts w:asciiTheme="majorHAnsi" w:hAnsiTheme="majorHAnsi" w:cs="Times New Roman"/>
+                <w:sz w:val="26"/>
+                <w:szCs w:val="26"/>
+              </w:rPr>
+              <w:t>ghi</w:t>
+            </w:r>
+            <w:proofErr w:type="spellEnd"/>
+            <w:r>
+              <w:rPr>
+                <w:rFonts w:asciiTheme="majorHAnsi" w:hAnsiTheme="majorHAnsi" w:cs="Times New Roman"/>
+                <w:sz w:val="26"/>
+                <w:szCs w:val="26"/>
+              </w:rPr>
+              <w:t xml:space="preserve"> </w:t>
+            </w:r>
+            <w:proofErr w:type="spellStart"/>
+            <w:r>
+              <w:rPr>
+                <w:rFonts w:asciiTheme="majorHAnsi" w:hAnsiTheme="majorHAnsi" w:cs="Times New Roman"/>
+                <w:sz w:val="26"/>
+                <w:szCs w:val="26"/>
+              </w:rPr>
+              <w:t>nhận</w:t>
+            </w:r>
+            <w:proofErr w:type="spellEnd"/>
+            <w:r>
+              <w:rPr>
+                <w:rFonts w:asciiTheme="majorHAnsi" w:hAnsiTheme="majorHAnsi" w:cs="Times New Roman"/>
+                <w:sz w:val="26"/>
+                <w:szCs w:val="26"/>
+              </w:rPr>
+              <w:t xml:space="preserve"> </w:t>
+            </w:r>
+            <w:proofErr w:type="spellStart"/>
+            <w:r>
+              <w:rPr>
+                <w:rFonts w:asciiTheme="majorHAnsi" w:hAnsiTheme="majorHAnsi" w:cs="Times New Roman"/>
+                <w:sz w:val="26"/>
+                <w:szCs w:val="26"/>
+              </w:rPr>
+              <w:t>thông</w:t>
+            </w:r>
+            <w:proofErr w:type="spellEnd"/>
+            <w:r>
+              <w:rPr>
+                <w:rFonts w:asciiTheme="majorHAnsi" w:hAnsiTheme="majorHAnsi" w:cs="Times New Roman"/>
+                <w:sz w:val="26"/>
+                <w:szCs w:val="26"/>
+              </w:rPr>
+              <w:t xml:space="preserve"> tin </w:t>
+            </w:r>
+            <w:proofErr w:type="spellStart"/>
+            <w:r>
+              <w:rPr>
+                <w:rFonts w:asciiTheme="majorHAnsi" w:hAnsiTheme="majorHAnsi" w:cs="Times New Roman"/>
+                <w:sz w:val="26"/>
+                <w:szCs w:val="26"/>
+              </w:rPr>
+              <w:t>chứng</w:t>
+            </w:r>
+            <w:proofErr w:type="spellEnd"/>
+            <w:r>
+              <w:rPr>
+                <w:rFonts w:asciiTheme="majorHAnsi" w:hAnsiTheme="majorHAnsi" w:cs="Times New Roman"/>
+                <w:sz w:val="26"/>
+                <w:szCs w:val="26"/>
+              </w:rPr>
+              <w:t xml:space="preserve"> </w:t>
+            </w:r>
+            <w:proofErr w:type="spellStart"/>
+            <w:r>
+              <w:rPr>
+                <w:rFonts w:asciiTheme="majorHAnsi" w:hAnsiTheme="majorHAnsi" w:cs="Times New Roman"/>
+                <w:sz w:val="26"/>
+                <w:szCs w:val="26"/>
+              </w:rPr>
+              <w:t>chỉ</w:t>
+            </w:r>
+            <w:proofErr w:type="spellEnd"/>
+            <w:r>
+              <w:rPr>
+                <w:rFonts w:asciiTheme="majorHAnsi" w:hAnsiTheme="majorHAnsi" w:cs="Times New Roman"/>
+                <w:sz w:val="26"/>
+                <w:szCs w:val="26"/>
+              </w:rPr>
+              <w:t>.</w:t>
+            </w:r>
+          </w:p>
+        </w:tc>
+      </w:tr>
+    </w:tbl>
     <w:p>
       <w:pPr>
         <w:spacing w:line="240" w:lineRule="auto"/>
@@ -13990,6 +15980,146 @@
     <w:p>
       <w:pPr>
         <w:spacing w:line="240" w:lineRule="auto"/>
+        <w:rPr>
+          <w:u w:val="single"/>
+        </w:rPr>
+      </w:pPr>
+      <w:r>
+        <w:rPr>
+          <w:u w:val="single"/>
+        </w:rPr>
+        <w:br w:type="page"/>
+      </w:r>
+    </w:p>
+    <w:p>
+      <w:pPr>
+        <w:ind w:left="360"/>
+        <w:jc w:val="both"/>
+        <w:rPr>
+          <w:b/>
+        </w:rPr>
+      </w:pPr>
+      <w:r>
+        <w:rPr>
+          <w:noProof/>
+        </w:rPr>
+        <w:lastRenderedPageBreak/>
+        <w:drawing>
+          <wp:anchor distT="0" distB="0" distL="114300" distR="114300" simplePos="0" relativeHeight="251658240" behindDoc="0" locked="0" layoutInCell="1" allowOverlap="1" wp14:anchorId="3D899ACD" wp14:editId="220F9675">
+            <wp:simplePos x="0" y="0"/>
+            <wp:positionH relativeFrom="column">
+              <wp:posOffset>-2345</wp:posOffset>
+            </wp:positionH>
+            <wp:positionV relativeFrom="paragraph">
+              <wp:posOffset>271145</wp:posOffset>
+            </wp:positionV>
+            <wp:extent cx="5486400" cy="4791710"/>
+            <wp:effectExtent l="0" t="0" r="0" b="0"/>
+            <wp:wrapTopAndBottom/>
+            <wp:docPr id="1" name="Picture 1"/>
+            <wp:cNvGraphicFramePr>
+              <a:graphicFrameLocks xmlns:a="http://schemas.openxmlformats.org/drawingml/2006/main" noChangeAspect="1"/>
+            </wp:cNvGraphicFramePr>
+            <a:graphic xmlns:a="http://schemas.openxmlformats.org/drawingml/2006/main">
+              <a:graphicData uri="http://schemas.openxmlformats.org/drawingml/2006/picture">
+                <pic:pic xmlns:pic="http://schemas.openxmlformats.org/drawingml/2006/picture">
+                  <pic:nvPicPr>
+                    <pic:cNvPr id="1" name="Picture 1"/>
+                    <pic:cNvPicPr/>
+                  </pic:nvPicPr>
+                  <pic:blipFill>
+                    <a:blip r:embed="rId14"/>
+                    <a:stretch>
+                      <a:fillRect/>
+                    </a:stretch>
+                  </pic:blipFill>
+                  <pic:spPr>
+                    <a:xfrm>
+                      <a:off x="0" y="0"/>
+                      <a:ext cx="5486400" cy="4791710"/>
+                    </a:xfrm>
+                    <a:prstGeom prst="rect">
+                      <a:avLst/>
+                    </a:prstGeom>
+                  </pic:spPr>
+                </pic:pic>
+              </a:graphicData>
+            </a:graphic>
+          </wp:anchor>
+        </w:drawing>
+      </w:r>
+      <w:proofErr w:type="spellStart"/>
+      <w:r>
+        <w:rPr>
+          <w:u w:val="single"/>
+        </w:rPr>
+        <w:t>Sơ</w:t>
+      </w:r>
+      <w:proofErr w:type="spellEnd"/>
+      <w:r>
+        <w:rPr>
+          <w:u w:val="single"/>
+        </w:rPr>
+        <w:t xml:space="preserve"> </w:t>
+      </w:r>
+      <w:proofErr w:type="spellStart"/>
+      <w:r>
+        <w:rPr>
+          <w:u w:val="single"/>
+        </w:rPr>
+        <w:t>đồ</w:t>
+      </w:r>
+      <w:proofErr w:type="spellEnd"/>
+      <w:r>
+        <w:rPr>
+          <w:u w:val="single"/>
+        </w:rPr>
+        <w:t xml:space="preserve"> </w:t>
+      </w:r>
+      <w:proofErr w:type="spellStart"/>
+      <w:r>
+        <w:rPr>
+          <w:u w:val="single"/>
+        </w:rPr>
+        <w:t>hoạt</w:t>
+      </w:r>
+      <w:proofErr w:type="spellEnd"/>
+      <w:r>
+        <w:rPr>
+          <w:u w:val="single"/>
+        </w:rPr>
+        <w:t xml:space="preserve"> </w:t>
+      </w:r>
+      <w:proofErr w:type="spellStart"/>
+      <w:r>
+        <w:rPr>
+          <w:u w:val="single"/>
+        </w:rPr>
+        <w:t>động</w:t>
+      </w:r>
+      <w:proofErr w:type="spellEnd"/>
+      <w:r>
+        <w:t xml:space="preserve"> </w:t>
+      </w:r>
+      <w:proofErr w:type="spellStart"/>
+      <w:r>
+        <w:t>cho</w:t>
+      </w:r>
+      <w:proofErr w:type="spellEnd"/>
+      <w:r>
+        <w:t xml:space="preserve"> use-case </w:t>
+      </w:r>
+      <w:r>
+        <w:rPr>
+          <w:b/>
+        </w:rPr>
+        <w:t>KIỂM TRA CHỨNG CHỈ CƠ BẢN</w:t>
+      </w:r>
+    </w:p>
+    <w:p>
+      <w:pPr>
+        <w:ind w:left="90"/>
+        <w:jc w:val="both"/>
       </w:pPr>
       <w:r>
         <w:br w:type="page"/>
@@ -16158,8 +18288,8 @@
       <w:proofErr w:type="spellEnd"/>
     </w:p>
     <w:sectPr>
-      <w:footerReference w:type="even" r:id="rId14"/>
-      <w:footerReference w:type="default" r:id="rId15"/>
+      <w:footerReference w:type="even" r:id="rId15"/>
+      <w:footerReference w:type="default" r:id="rId16"/>
       <w:pgSz w:w="12240" w:h="15840"/>
       <w:pgMar w:top="1440" w:right="1800" w:bottom="1440" w:left="1800" w:header="720" w:footer="720" w:gutter="0"/>
       <w:cols w:space="720"/>
@@ -17311,6 +19441,95 @@
     </w:lvl>
   </w:abstractNum>
   <w:abstractNum w:abstractNumId="9" w15:restartNumberingAfterBreak="0">
+    <w:nsid w:val="4DB30A76"/>
+    <w:multiLevelType w:val="hybridMultilevel"/>
+    <w:tmpl w:val="C970549E"/>
+    <w:lvl w:ilvl="0" w:tplc="FFFFFFFF">
+      <w:start w:val="1"/>
+      <w:numFmt w:val="decimal"/>
+      <w:lvlText w:val="%1."/>
+      <w:lvlJc w:val="left"/>
+      <w:pPr>
+        <w:ind w:left="720" w:hanging="360"/>
+      </w:pPr>
+      <w:rPr>
+        <w:rFonts w:hint="default"/>
+      </w:rPr>
+    </w:lvl>
+    <w:lvl w:ilvl="1" w:tplc="FFFFFFFF" w:tentative="1">
+      <w:start w:val="1"/>
+      <w:numFmt w:val="lowerLetter"/>
+      <w:lvlText w:val="%2."/>
+      <w:lvlJc w:val="left"/>
+      <w:pPr>
+        <w:ind w:left="1440" w:hanging="360"/>
+      </w:pPr>
+    </w:lvl>
+    <w:lvl w:ilvl="2" w:tplc="FFFFFFFF" w:tentative="1">
+      <w:start w:val="1"/>
+      <w:numFmt w:val="lowerRoman"/>
+      <w:lvlText w:val="%3."/>
+      <w:lvlJc w:val="right"/>
+      <w:pPr>
+        <w:ind w:left="2160" w:hanging="180"/>
+      </w:pPr>
+    </w:lvl>
+    <w:lvl w:ilvl="3" w:tplc="FFFFFFFF" w:tentative="1">
+      <w:start w:val="1"/>
+      <w:numFmt w:val="decimal"/>
+      <w:lvlText w:val="%4."/>
+      <w:lvlJc w:val="left"/>
+      <w:pPr>
+        <w:ind w:left="2880" w:hanging="360"/>
+      </w:pPr>
+    </w:lvl>
+    <w:lvl w:ilvl="4" w:tplc="FFFFFFFF" w:tentative="1">
+      <w:start w:val="1"/>
+      <w:numFmt w:val="lowerLetter"/>
+      <w:lvlText w:val="%5."/>
+      <w:lvlJc w:val="left"/>
+      <w:pPr>
+        <w:ind w:left="3600" w:hanging="360"/>
+      </w:pPr>
+    </w:lvl>
+    <w:lvl w:ilvl="5" w:tplc="FFFFFFFF" w:tentative="1">
+      <w:start w:val="1"/>
+      <w:numFmt w:val="lowerRoman"/>
+      <w:lvlText w:val="%6."/>
+      <w:lvlJc w:val="right"/>
+      <w:pPr>
+        <w:ind w:left="4320" w:hanging="180"/>
+      </w:pPr>
+    </w:lvl>
+    <w:lvl w:ilvl="6" w:tplc="FFFFFFFF" w:tentative="1">
+      <w:start w:val="1"/>
+      <w:numFmt w:val="decimal"/>
+      <w:lvlText w:val="%7."/>
+      <w:lvlJc w:val="left"/>
+      <w:pPr>
+        <w:ind w:left="5040" w:hanging="360"/>
+      </w:pPr>
+    </w:lvl>
+    <w:lvl w:ilvl="7" w:tplc="FFFFFFFF" w:tentative="1">
+      <w:start w:val="1"/>
+      <w:numFmt w:val="lowerLetter"/>
+      <w:lvlText w:val="%8."/>
+      <w:lvlJc w:val="left"/>
+      <w:pPr>
+        <w:ind w:left="5760" w:hanging="360"/>
+      </w:pPr>
+    </w:lvl>
+    <w:lvl w:ilvl="8" w:tplc="FFFFFFFF" w:tentative="1">
+      <w:start w:val="1"/>
+      <w:numFmt w:val="lowerRoman"/>
+      <w:lvlText w:val="%9."/>
+      <w:lvlJc w:val="right"/>
+      <w:pPr>
+        <w:ind w:left="6480" w:hanging="180"/>
+      </w:pPr>
+    </w:lvl>
+  </w:abstractNum>
+  <w:abstractNum w:abstractNumId="10" w15:restartNumberingAfterBreak="0">
     <w:nsid w:val="511D05B3"/>
     <w:multiLevelType w:val="hybridMultilevel"/>
     <w:tmpl w:val="C970549E"/>
@@ -17399,7 +19618,7 @@
       </w:pPr>
     </w:lvl>
   </w:abstractNum>
-  <w:abstractNum w:abstractNumId="10" w15:restartNumberingAfterBreak="0">
+  <w:abstractNum w:abstractNumId="11" w15:restartNumberingAfterBreak="0">
     <w:nsid w:val="51F8505D"/>
     <w:multiLevelType w:val="multilevel"/>
     <w:tmpl w:val="04090025"/>
@@ -17494,7 +19713,7 @@
       </w:pPr>
     </w:lvl>
   </w:abstractNum>
-  <w:abstractNum w:abstractNumId="11" w15:restartNumberingAfterBreak="0">
+  <w:abstractNum w:abstractNumId="12" w15:restartNumberingAfterBreak="0">
     <w:nsid w:val="56F67371"/>
     <w:multiLevelType w:val="hybridMultilevel"/>
     <w:tmpl w:val="E59AC464"/>
@@ -17607,7 +19826,7 @@
       </w:rPr>
     </w:lvl>
   </w:abstractNum>
-  <w:abstractNum w:abstractNumId="12" w15:restartNumberingAfterBreak="0">
+  <w:abstractNum w:abstractNumId="13" w15:restartNumberingAfterBreak="0">
     <w:nsid w:val="589E6C2E"/>
     <w:multiLevelType w:val="hybridMultilevel"/>
     <w:tmpl w:val="229ADCE0"/>
@@ -17719,7 +19938,7 @@
       </w:rPr>
     </w:lvl>
   </w:abstractNum>
-  <w:abstractNum w:abstractNumId="13" w15:restartNumberingAfterBreak="0">
+  <w:abstractNum w:abstractNumId="14" w15:restartNumberingAfterBreak="0">
     <w:nsid w:val="5E133CCA"/>
     <w:multiLevelType w:val="hybridMultilevel"/>
     <w:tmpl w:val="8C7CD274"/>
@@ -17808,7 +20027,7 @@
       </w:pPr>
     </w:lvl>
   </w:abstractNum>
-  <w:abstractNum w:abstractNumId="14" w15:restartNumberingAfterBreak="0">
+  <w:abstractNum w:abstractNumId="15" w15:restartNumberingAfterBreak="0">
     <w:nsid w:val="64FA0E21"/>
     <w:multiLevelType w:val="hybridMultilevel"/>
     <w:tmpl w:val="C970549E"/>
@@ -17897,7 +20116,7 @@
       </w:pPr>
     </w:lvl>
   </w:abstractNum>
-  <w:abstractNum w:abstractNumId="15" w15:restartNumberingAfterBreak="0">
+  <w:abstractNum w:abstractNumId="16" w15:restartNumberingAfterBreak="0">
     <w:nsid w:val="77BD6741"/>
     <w:multiLevelType w:val="hybridMultilevel"/>
     <w:tmpl w:val="C970549E"/>
@@ -17986,7 +20205,7 @@
       </w:pPr>
     </w:lvl>
   </w:abstractNum>
-  <w:abstractNum w:abstractNumId="16" w15:restartNumberingAfterBreak="0">
+  <w:abstractNum w:abstractNumId="17" w15:restartNumberingAfterBreak="0">
     <w:nsid w:val="7B4261CC"/>
     <w:multiLevelType w:val="hybridMultilevel"/>
     <w:tmpl w:val="CAEEA442"/>
@@ -18076,13 +20295,13 @@
     </w:lvl>
   </w:abstractNum>
   <w:num w:numId="1" w16cid:durableId="383723303">
-    <w:abstractNumId w:val="10"/>
+    <w:abstractNumId w:val="11"/>
   </w:num>
   <w:num w:numId="2" w16cid:durableId="1531725029">
     <w:abstractNumId w:val="0"/>
   </w:num>
   <w:num w:numId="3" w16cid:durableId="1374110902">
-    <w:abstractNumId w:val="12"/>
+    <w:abstractNumId w:val="13"/>
   </w:num>
   <w:num w:numId="4" w16cid:durableId="109665570">
     <w:abstractNumId w:val="1"/>
@@ -18091,10 +20310,10 @@
     <w:abstractNumId w:val="7"/>
   </w:num>
   <w:num w:numId="6" w16cid:durableId="1459225913">
-    <w:abstractNumId w:val="16"/>
+    <w:abstractNumId w:val="17"/>
   </w:num>
   <w:num w:numId="7" w16cid:durableId="1634362830">
-    <w:abstractNumId w:val="9"/>
+    <w:abstractNumId w:val="10"/>
   </w:num>
   <w:num w:numId="8" w16cid:durableId="510685561">
     <w:abstractNumId w:val="4"/>
@@ -18106,16 +20325,16 @@
     <w:abstractNumId w:val="8"/>
   </w:num>
   <w:num w:numId="11" w16cid:durableId="1821649455">
-    <w:abstractNumId w:val="13"/>
+    <w:abstractNumId w:val="14"/>
   </w:num>
   <w:num w:numId="12" w16cid:durableId="1408066417">
-    <w:abstractNumId w:val="11"/>
+    <w:abstractNumId w:val="12"/>
   </w:num>
   <w:num w:numId="13" w16cid:durableId="416444123">
     <w:abstractNumId w:val="2"/>
   </w:num>
   <w:num w:numId="14" w16cid:durableId="1162308417">
-    <w:abstractNumId w:val="14"/>
+    <w:abstractNumId w:val="15"/>
   </w:num>
   <w:num w:numId="15" w16cid:durableId="1674409383">
     <w:abstractNumId w:val="3"/>
@@ -18124,7 +20343,10 @@
     <w:abstractNumId w:val="6"/>
   </w:num>
   <w:num w:numId="17" w16cid:durableId="1970671963">
-    <w:abstractNumId w:val="15"/>
+    <w:abstractNumId w:val="16"/>
+  </w:num>
+  <w:num w:numId="18" w16cid:durableId="165439805">
+    <w:abstractNumId w:val="9"/>
   </w:num>
 </w:numbering>
 </file>
@@ -18523,7 +20745,7 @@
   <w:style w:type="paragraph" w:default="1" w:styleId="Normal">
     <w:name w:val="Normal"/>
     <w:qFormat/>
-    <w:rsid w:val="00965B0C"/>
+    <w:rsid w:val="007A3D4E"/>
     <w:pPr>
       <w:spacing w:line="360" w:lineRule="auto"/>
     </w:pPr>
@@ -19882,6 +22104,7 @@
   </w:compat>
   <w:rsids>
     <w:rsidRoot w:val="007F47D0"/>
+    <w:rsid w:val="000E2FFB"/>
     <w:rsid w:val="00425E78"/>
     <w:rsid w:val="004D6DD5"/>
     <w:rsid w:val="006D3061"/>
